--- a/语文/尹迎君/2016作业布置.docx
+++ b/语文/尹迎君/2016作业布置.docx
@@ -7,6 +7,1067 @@
         <w:jc w:val="center"/>
         <w:rPr>
           <w:rFonts w:hint="eastAsia"/>
+          <w:b/>
+          <w:sz w:val="28"/>
+          <w:szCs w:val="28"/>
+        </w:rPr>
+      </w:pPr>
+      <w:r>
+        <w:rPr>
+          <w:rFonts w:hint="eastAsia"/>
+          <w:b/>
+          <w:sz w:val="28"/>
+          <w:szCs w:val="28"/>
+        </w:rPr>
+        <w:t>2016</w:t>
+      </w:r>
+      <w:r>
+        <w:rPr>
+          <w:rFonts w:hint="eastAsia"/>
+          <w:b/>
+          <w:sz w:val="28"/>
+          <w:szCs w:val="28"/>
+        </w:rPr>
+        <w:t>年</w:t>
+      </w:r>
+      <w:r>
+        <w:rPr>
+          <w:rFonts w:hint="eastAsia"/>
+          <w:b/>
+          <w:sz w:val="28"/>
+          <w:szCs w:val="28"/>
+        </w:rPr>
+        <w:t>10</w:t>
+      </w:r>
+      <w:r>
+        <w:rPr>
+          <w:rFonts w:hint="eastAsia"/>
+          <w:b/>
+          <w:sz w:val="28"/>
+          <w:szCs w:val="28"/>
+        </w:rPr>
+        <w:t>月</w:t>
+      </w:r>
+      <w:r>
+        <w:rPr>
+          <w:rFonts w:hint="eastAsia"/>
+          <w:b/>
+          <w:sz w:val="28"/>
+          <w:szCs w:val="28"/>
+        </w:rPr>
+        <w:t>25</w:t>
+      </w:r>
+      <w:r>
+        <w:rPr>
+          <w:rFonts w:hint="eastAsia"/>
+          <w:b/>
+          <w:sz w:val="28"/>
+          <w:szCs w:val="28"/>
+        </w:rPr>
+        <w:t>日星期二</w:t>
+      </w:r>
+    </w:p>
+    <w:p>
+      <w:pPr>
+        <w:jc w:val="left"/>
+        <w:rPr>
+          <w:rFonts w:hint="eastAsia"/>
+          <w:b/>
+          <w:sz w:val="28"/>
+          <w:szCs w:val="28"/>
+        </w:rPr>
+      </w:pPr>
+      <w:r>
+        <w:rPr>
+          <w:rFonts w:hint="eastAsia"/>
+          <w:b/>
+          <w:sz w:val="28"/>
+          <w:szCs w:val="28"/>
+        </w:rPr>
+        <w:t>1</w:t>
+      </w:r>
+      <w:r>
+        <w:rPr>
+          <w:rFonts w:hint="eastAsia"/>
+          <w:b/>
+          <w:sz w:val="28"/>
+          <w:szCs w:val="28"/>
+        </w:rPr>
+        <w:t>滚动练习</w:t>
+      </w:r>
+      <w:r>
+        <w:rPr>
+          <w:rFonts w:hint="eastAsia"/>
+          <w:b/>
+          <w:sz w:val="28"/>
+          <w:szCs w:val="28"/>
+        </w:rPr>
+        <w:t>17</w:t>
+      </w:r>
+      <w:r>
+        <w:rPr>
+          <w:rFonts w:hint="eastAsia"/>
+          <w:b/>
+          <w:sz w:val="28"/>
+          <w:szCs w:val="28"/>
+        </w:rPr>
+        <w:t>、</w:t>
+      </w:r>
+      <w:r>
+        <w:rPr>
+          <w:rFonts w:hint="eastAsia"/>
+          <w:b/>
+          <w:sz w:val="28"/>
+          <w:szCs w:val="28"/>
+        </w:rPr>
+        <w:t>18</w:t>
+      </w:r>
+      <w:r>
+        <w:rPr>
+          <w:rFonts w:hint="eastAsia"/>
+          <w:b/>
+          <w:sz w:val="28"/>
+          <w:szCs w:val="28"/>
+        </w:rPr>
+        <w:t>前五题</w:t>
+      </w:r>
+    </w:p>
+    <w:p>
+      <w:pPr>
+        <w:jc w:val="left"/>
+        <w:rPr>
+          <w:rFonts w:hint="eastAsia"/>
+          <w:b/>
+          <w:sz w:val="28"/>
+          <w:szCs w:val="28"/>
+        </w:rPr>
+      </w:pPr>
+      <w:r>
+        <w:rPr>
+          <w:rFonts w:hint="eastAsia"/>
+          <w:b/>
+          <w:sz w:val="28"/>
+          <w:szCs w:val="28"/>
+        </w:rPr>
+        <w:t>2</w:t>
+      </w:r>
+      <w:r>
+        <w:rPr>
+          <w:rFonts w:hint="eastAsia"/>
+          <w:b/>
+          <w:sz w:val="28"/>
+          <w:szCs w:val="28"/>
+        </w:rPr>
+        <w:t>小说阅读《良心》</w:t>
+      </w:r>
+    </w:p>
+    <w:p>
+      <w:pPr>
+        <w:jc w:val="left"/>
+        <w:rPr>
+          <w:rFonts w:hint="eastAsia"/>
+          <w:b/>
+          <w:sz w:val="28"/>
+          <w:szCs w:val="28"/>
+        </w:rPr>
+      </w:pPr>
+      <w:r>
+        <w:rPr>
+          <w:rFonts w:hint="eastAsia"/>
+          <w:b/>
+          <w:sz w:val="28"/>
+          <w:szCs w:val="28"/>
+        </w:rPr>
+        <w:t>3</w:t>
+      </w:r>
+      <w:r>
+        <w:rPr>
+          <w:rFonts w:hint="eastAsia"/>
+          <w:b/>
+          <w:sz w:val="28"/>
+          <w:szCs w:val="28"/>
+        </w:rPr>
+        <w:t>背诵默写《师说》《阿房宫赋</w:t>
+      </w:r>
+      <w:bookmarkStart w:id="0" w:name="_GoBack"/>
+      <w:bookmarkEnd w:id="0"/>
+      <w:r>
+        <w:rPr>
+          <w:rFonts w:hint="eastAsia"/>
+          <w:b/>
+          <w:sz w:val="28"/>
+          <w:szCs w:val="28"/>
+        </w:rPr>
+        <w:t>》</w:t>
+      </w:r>
+    </w:p>
+    <w:p>
+      <w:pPr>
+        <w:jc w:val="center"/>
+        <w:rPr>
+          <w:b/>
+          <w:sz w:val="28"/>
+          <w:szCs w:val="28"/>
+        </w:rPr>
+      </w:pPr>
+    </w:p>
+    <w:p>
+      <w:pPr>
+        <w:jc w:val="center"/>
+        <w:rPr>
+          <w:b/>
+          <w:sz w:val="28"/>
+          <w:szCs w:val="28"/>
+        </w:rPr>
+      </w:pPr>
+      <w:r>
+        <w:rPr>
+          <w:rFonts w:hint="eastAsia"/>
+          <w:b/>
+          <w:sz w:val="28"/>
+          <w:szCs w:val="28"/>
+        </w:rPr>
+        <w:t>2016</w:t>
+      </w:r>
+      <w:r>
+        <w:rPr>
+          <w:rFonts w:hint="eastAsia"/>
+          <w:b/>
+          <w:sz w:val="28"/>
+          <w:szCs w:val="28"/>
+        </w:rPr>
+        <w:t>年</w:t>
+      </w:r>
+      <w:r>
+        <w:rPr>
+          <w:rFonts w:hint="eastAsia"/>
+          <w:b/>
+          <w:sz w:val="28"/>
+          <w:szCs w:val="28"/>
+        </w:rPr>
+        <w:t>10</w:t>
+      </w:r>
+      <w:r>
+        <w:rPr>
+          <w:rFonts w:hint="eastAsia"/>
+          <w:b/>
+          <w:sz w:val="28"/>
+          <w:szCs w:val="28"/>
+        </w:rPr>
+        <w:t>月</w:t>
+      </w:r>
+      <w:r>
+        <w:rPr>
+          <w:rFonts w:hint="eastAsia"/>
+          <w:b/>
+          <w:sz w:val="28"/>
+          <w:szCs w:val="28"/>
+        </w:rPr>
+        <w:t>24</w:t>
+      </w:r>
+      <w:r>
+        <w:rPr>
+          <w:rFonts w:hint="eastAsia"/>
+          <w:b/>
+          <w:sz w:val="28"/>
+          <w:szCs w:val="28"/>
+        </w:rPr>
+        <w:t>日星期一</w:t>
+      </w:r>
+    </w:p>
+    <w:p>
+      <w:pPr>
+        <w:jc w:val="left"/>
+        <w:rPr>
+          <w:b/>
+          <w:sz w:val="28"/>
+          <w:szCs w:val="28"/>
+        </w:rPr>
+      </w:pPr>
+      <w:proofErr w:type="gramStart"/>
+      <w:r>
+        <w:rPr>
+          <w:rFonts w:hint="eastAsia"/>
+          <w:b/>
+          <w:sz w:val="28"/>
+          <w:szCs w:val="28"/>
+        </w:rPr>
+        <w:t>全品</w:t>
+      </w:r>
+      <w:proofErr w:type="gramEnd"/>
+      <w:r>
+        <w:rPr>
+          <w:rFonts w:hint="eastAsia"/>
+          <w:b/>
+          <w:sz w:val="28"/>
+          <w:szCs w:val="28"/>
+        </w:rPr>
+        <w:t>P102-107</w:t>
+      </w:r>
+    </w:p>
+    <w:p>
+      <w:pPr>
+        <w:jc w:val="center"/>
+        <w:rPr>
+          <w:b/>
+          <w:sz w:val="28"/>
+          <w:szCs w:val="28"/>
+        </w:rPr>
+      </w:pPr>
+    </w:p>
+    <w:p>
+      <w:pPr>
+        <w:jc w:val="center"/>
+        <w:rPr>
+          <w:b/>
+          <w:sz w:val="28"/>
+          <w:szCs w:val="28"/>
+        </w:rPr>
+      </w:pPr>
+    </w:p>
+    <w:p>
+      <w:pPr>
+        <w:jc w:val="center"/>
+        <w:rPr>
+          <w:b/>
+          <w:sz w:val="28"/>
+          <w:szCs w:val="28"/>
+        </w:rPr>
+      </w:pPr>
+      <w:r>
+        <w:rPr>
+          <w:rFonts w:hint="eastAsia"/>
+          <w:b/>
+          <w:sz w:val="28"/>
+          <w:szCs w:val="28"/>
+        </w:rPr>
+        <w:t>2016</w:t>
+      </w:r>
+      <w:r>
+        <w:rPr>
+          <w:rFonts w:hint="eastAsia"/>
+          <w:b/>
+          <w:sz w:val="28"/>
+          <w:szCs w:val="28"/>
+        </w:rPr>
+        <w:t>年</w:t>
+      </w:r>
+      <w:r>
+        <w:rPr>
+          <w:rFonts w:hint="eastAsia"/>
+          <w:b/>
+          <w:sz w:val="28"/>
+          <w:szCs w:val="28"/>
+        </w:rPr>
+        <w:t>10</w:t>
+      </w:r>
+      <w:r>
+        <w:rPr>
+          <w:rFonts w:hint="eastAsia"/>
+          <w:b/>
+          <w:sz w:val="28"/>
+          <w:szCs w:val="28"/>
+        </w:rPr>
+        <w:t>月</w:t>
+      </w:r>
+      <w:r>
+        <w:rPr>
+          <w:rFonts w:hint="eastAsia"/>
+          <w:b/>
+          <w:sz w:val="28"/>
+          <w:szCs w:val="28"/>
+        </w:rPr>
+        <w:t>20</w:t>
+      </w:r>
+      <w:r>
+        <w:rPr>
+          <w:rFonts w:hint="eastAsia"/>
+          <w:b/>
+          <w:sz w:val="28"/>
+          <w:szCs w:val="28"/>
+        </w:rPr>
+        <w:t>日星期四</w:t>
+      </w:r>
+    </w:p>
+    <w:p>
+      <w:pPr>
+        <w:pStyle w:val="a4"/>
+        <w:numPr>
+          <w:ilvl w:val="0"/>
+          <w:numId w:val="49"/>
+        </w:numPr>
+        <w:ind w:firstLineChars="0"/>
+        <w:jc w:val="left"/>
+        <w:rPr>
+          <w:b/>
+          <w:sz w:val="28"/>
+          <w:szCs w:val="28"/>
+        </w:rPr>
+      </w:pPr>
+      <w:r>
+        <w:rPr>
+          <w:rFonts w:hint="eastAsia"/>
+          <w:b/>
+          <w:sz w:val="28"/>
+          <w:szCs w:val="28"/>
+        </w:rPr>
+        <w:t>翻译</w:t>
+      </w:r>
+      <w:proofErr w:type="gramStart"/>
+      <w:r>
+        <w:rPr>
+          <w:rFonts w:hint="eastAsia"/>
+          <w:b/>
+          <w:sz w:val="28"/>
+          <w:szCs w:val="28"/>
+        </w:rPr>
+        <w:t>范</w:t>
+      </w:r>
+      <w:proofErr w:type="gramEnd"/>
+      <w:r>
+        <w:rPr>
+          <w:rFonts w:hint="eastAsia"/>
+          <w:b/>
+          <w:sz w:val="28"/>
+          <w:szCs w:val="28"/>
+        </w:rPr>
+        <w:t>母教子</w:t>
+      </w:r>
+    </w:p>
+    <w:p>
+      <w:pPr>
+        <w:pStyle w:val="a4"/>
+        <w:numPr>
+          <w:ilvl w:val="0"/>
+          <w:numId w:val="49"/>
+        </w:numPr>
+        <w:ind w:firstLineChars="0"/>
+        <w:jc w:val="left"/>
+        <w:rPr>
+          <w:b/>
+          <w:sz w:val="28"/>
+          <w:szCs w:val="28"/>
+        </w:rPr>
+      </w:pPr>
+      <w:r>
+        <w:rPr>
+          <w:rFonts w:hint="eastAsia"/>
+          <w:b/>
+          <w:sz w:val="28"/>
+          <w:szCs w:val="28"/>
+        </w:rPr>
+        <w:t>订正文言虚词答案，晚自习</w:t>
+      </w:r>
+      <w:r>
+        <w:rPr>
+          <w:rFonts w:hint="eastAsia"/>
+          <w:b/>
+          <w:sz w:val="28"/>
+          <w:szCs w:val="28"/>
+        </w:rPr>
+        <w:t>第一节课下课</w:t>
+      </w:r>
+      <w:proofErr w:type="gramStart"/>
+      <w:r>
+        <w:rPr>
+          <w:rFonts w:hint="eastAsia"/>
+          <w:b/>
+          <w:sz w:val="28"/>
+          <w:szCs w:val="28"/>
+        </w:rPr>
+        <w:t>课</w:t>
+      </w:r>
+      <w:proofErr w:type="gramEnd"/>
+      <w:r>
+        <w:rPr>
+          <w:rFonts w:hint="eastAsia"/>
+          <w:b/>
+          <w:sz w:val="28"/>
+          <w:szCs w:val="28"/>
+        </w:rPr>
+        <w:t>代表请把答案收上来（非常重要）</w:t>
+      </w:r>
+    </w:p>
+    <w:p>
+      <w:pPr>
+        <w:pStyle w:val="a4"/>
+        <w:numPr>
+          <w:ilvl w:val="0"/>
+          <w:numId w:val="49"/>
+        </w:numPr>
+        <w:ind w:firstLineChars="0"/>
+        <w:jc w:val="left"/>
+        <w:rPr>
+          <w:b/>
+          <w:sz w:val="28"/>
+          <w:szCs w:val="28"/>
+        </w:rPr>
+      </w:pPr>
+      <w:r>
+        <w:rPr>
+          <w:rFonts w:hint="eastAsia"/>
+          <w:b/>
+          <w:sz w:val="28"/>
+          <w:szCs w:val="28"/>
+        </w:rPr>
+        <w:t>请固定结构和固定句式没有过关的同学准备好明天的再考查。</w:t>
+      </w:r>
+    </w:p>
+    <w:p>
+      <w:pPr>
+        <w:pStyle w:val="a4"/>
+        <w:ind w:left="360" w:firstLineChars="0" w:firstLine="0"/>
+        <w:jc w:val="left"/>
+        <w:rPr>
+          <w:b/>
+          <w:sz w:val="28"/>
+          <w:szCs w:val="28"/>
+        </w:rPr>
+      </w:pPr>
+    </w:p>
+    <w:p>
+      <w:pPr>
+        <w:jc w:val="center"/>
+        <w:rPr>
+          <w:b/>
+          <w:sz w:val="28"/>
+          <w:szCs w:val="28"/>
+        </w:rPr>
+      </w:pPr>
+      <w:r>
+        <w:rPr>
+          <w:rFonts w:hint="eastAsia"/>
+          <w:b/>
+          <w:sz w:val="28"/>
+          <w:szCs w:val="28"/>
+        </w:rPr>
+        <w:t>2016</w:t>
+      </w:r>
+      <w:r>
+        <w:rPr>
+          <w:rFonts w:hint="eastAsia"/>
+          <w:b/>
+          <w:sz w:val="28"/>
+          <w:szCs w:val="28"/>
+        </w:rPr>
+        <w:t>年</w:t>
+      </w:r>
+      <w:r>
+        <w:rPr>
+          <w:rFonts w:hint="eastAsia"/>
+          <w:b/>
+          <w:sz w:val="28"/>
+          <w:szCs w:val="28"/>
+        </w:rPr>
+        <w:t>10</w:t>
+      </w:r>
+      <w:r>
+        <w:rPr>
+          <w:rFonts w:hint="eastAsia"/>
+          <w:b/>
+          <w:sz w:val="28"/>
+          <w:szCs w:val="28"/>
+        </w:rPr>
+        <w:t>月</w:t>
+      </w:r>
+      <w:r>
+        <w:rPr>
+          <w:rFonts w:hint="eastAsia"/>
+          <w:b/>
+          <w:sz w:val="28"/>
+          <w:szCs w:val="28"/>
+        </w:rPr>
+        <w:t>19</w:t>
+      </w:r>
+      <w:r>
+        <w:rPr>
+          <w:rFonts w:hint="eastAsia"/>
+          <w:b/>
+          <w:sz w:val="28"/>
+          <w:szCs w:val="28"/>
+        </w:rPr>
+        <w:t>日星期三</w:t>
+      </w:r>
+    </w:p>
+    <w:p>
+      <w:pPr>
+        <w:pStyle w:val="a4"/>
+        <w:numPr>
+          <w:ilvl w:val="0"/>
+          <w:numId w:val="48"/>
+        </w:numPr>
+        <w:ind w:firstLineChars="0"/>
+        <w:jc w:val="left"/>
+        <w:rPr>
+          <w:b/>
+          <w:sz w:val="28"/>
+          <w:szCs w:val="28"/>
+        </w:rPr>
+      </w:pPr>
+      <w:r>
+        <w:rPr>
+          <w:rFonts w:hint="eastAsia"/>
+          <w:b/>
+          <w:sz w:val="28"/>
+          <w:szCs w:val="28"/>
+        </w:rPr>
+        <w:t>复习背诵知识手册</w:t>
+      </w:r>
+      <w:r>
+        <w:rPr>
+          <w:rFonts w:hint="eastAsia"/>
+          <w:b/>
+          <w:sz w:val="28"/>
+          <w:szCs w:val="28"/>
+        </w:rPr>
+        <w:t>p471</w:t>
+      </w:r>
+      <w:r>
+        <w:rPr>
+          <w:rFonts w:hint="eastAsia"/>
+          <w:b/>
+          <w:sz w:val="28"/>
+          <w:szCs w:val="28"/>
+        </w:rPr>
+        <w:t>固定结构，</w:t>
+      </w:r>
+      <w:proofErr w:type="gramStart"/>
+      <w:r>
+        <w:rPr>
+          <w:rFonts w:hint="eastAsia"/>
+          <w:b/>
+          <w:sz w:val="28"/>
+          <w:szCs w:val="28"/>
+        </w:rPr>
+        <w:t>给全品</w:t>
+      </w:r>
+      <w:proofErr w:type="gramEnd"/>
+      <w:r>
+        <w:rPr>
+          <w:rFonts w:hint="eastAsia"/>
+          <w:b/>
+          <w:sz w:val="28"/>
+          <w:szCs w:val="28"/>
+        </w:rPr>
+        <w:t>P90</w:t>
+      </w:r>
+      <w:r>
+        <w:rPr>
+          <w:rFonts w:hint="eastAsia"/>
+          <w:b/>
+          <w:sz w:val="28"/>
+          <w:szCs w:val="28"/>
+        </w:rPr>
+        <w:t>所有固定句式找一个例句，写在笔记本上，明天要交来检查。</w:t>
+      </w:r>
+    </w:p>
+    <w:p>
+      <w:pPr>
+        <w:pStyle w:val="a4"/>
+        <w:numPr>
+          <w:ilvl w:val="0"/>
+          <w:numId w:val="48"/>
+        </w:numPr>
+        <w:ind w:firstLineChars="0"/>
+        <w:jc w:val="left"/>
+        <w:rPr>
+          <w:b/>
+          <w:sz w:val="28"/>
+          <w:szCs w:val="28"/>
+        </w:rPr>
+      </w:pPr>
+      <w:r>
+        <w:rPr>
+          <w:rFonts w:hint="eastAsia"/>
+          <w:b/>
+          <w:sz w:val="28"/>
+          <w:szCs w:val="28"/>
+        </w:rPr>
+        <w:t>读译本《鸣机夜课图记》</w:t>
+      </w:r>
+    </w:p>
+    <w:p>
+      <w:pPr>
+        <w:pStyle w:val="a4"/>
+        <w:numPr>
+          <w:ilvl w:val="0"/>
+          <w:numId w:val="48"/>
+        </w:numPr>
+        <w:ind w:firstLineChars="0"/>
+        <w:jc w:val="left"/>
+        <w:rPr>
+          <w:b/>
+          <w:sz w:val="28"/>
+          <w:szCs w:val="28"/>
+        </w:rPr>
+      </w:pPr>
+      <w:r>
+        <w:rPr>
+          <w:rFonts w:hint="eastAsia"/>
+          <w:b/>
+          <w:sz w:val="28"/>
+          <w:szCs w:val="28"/>
+        </w:rPr>
+        <w:t>明天</w:t>
+      </w:r>
+      <w:proofErr w:type="gramStart"/>
+      <w:r>
+        <w:rPr>
+          <w:rFonts w:hint="eastAsia"/>
+          <w:b/>
+          <w:sz w:val="28"/>
+          <w:szCs w:val="28"/>
+        </w:rPr>
+        <w:t>检查全品</w:t>
+      </w:r>
+      <w:proofErr w:type="gramEnd"/>
+      <w:r>
+        <w:rPr>
+          <w:rFonts w:hint="eastAsia"/>
+          <w:b/>
+          <w:sz w:val="28"/>
+          <w:szCs w:val="28"/>
+        </w:rPr>
+        <w:t>p71-p92</w:t>
+      </w:r>
+      <w:r>
+        <w:rPr>
+          <w:rFonts w:hint="eastAsia"/>
+          <w:b/>
+          <w:sz w:val="28"/>
+          <w:szCs w:val="28"/>
+        </w:rPr>
+        <w:t>的作业完成情况，没有完成的同学通报班主任</w:t>
+      </w:r>
+    </w:p>
+    <w:p>
+      <w:pPr>
+        <w:pStyle w:val="a4"/>
+        <w:ind w:left="360" w:firstLineChars="0" w:firstLine="0"/>
+        <w:jc w:val="left"/>
+        <w:rPr>
+          <w:b/>
+          <w:sz w:val="28"/>
+          <w:szCs w:val="28"/>
+        </w:rPr>
+      </w:pPr>
+    </w:p>
+    <w:p>
+      <w:pPr>
+        <w:jc w:val="center"/>
+        <w:rPr>
+          <w:b/>
+          <w:sz w:val="28"/>
+          <w:szCs w:val="28"/>
+        </w:rPr>
+      </w:pPr>
+      <w:r>
+        <w:rPr>
+          <w:rFonts w:hint="eastAsia"/>
+          <w:b/>
+          <w:sz w:val="28"/>
+          <w:szCs w:val="28"/>
+        </w:rPr>
+        <w:lastRenderedPageBreak/>
+        <w:t>2016</w:t>
+      </w:r>
+      <w:r>
+        <w:rPr>
+          <w:rFonts w:hint="eastAsia"/>
+          <w:b/>
+          <w:sz w:val="28"/>
+          <w:szCs w:val="28"/>
+        </w:rPr>
+        <w:t>年</w:t>
+      </w:r>
+      <w:r>
+        <w:rPr>
+          <w:rFonts w:hint="eastAsia"/>
+          <w:b/>
+          <w:sz w:val="28"/>
+          <w:szCs w:val="28"/>
+        </w:rPr>
+        <w:t>10</w:t>
+      </w:r>
+      <w:r>
+        <w:rPr>
+          <w:rFonts w:hint="eastAsia"/>
+          <w:b/>
+          <w:sz w:val="28"/>
+          <w:szCs w:val="28"/>
+        </w:rPr>
+        <w:t>月</w:t>
+      </w:r>
+      <w:r>
+        <w:rPr>
+          <w:rFonts w:hint="eastAsia"/>
+          <w:b/>
+          <w:sz w:val="28"/>
+          <w:szCs w:val="28"/>
+        </w:rPr>
+        <w:t>18</w:t>
+      </w:r>
+      <w:r>
+        <w:rPr>
+          <w:rFonts w:hint="eastAsia"/>
+          <w:b/>
+          <w:sz w:val="28"/>
+          <w:szCs w:val="28"/>
+        </w:rPr>
+        <w:t>日星期二</w:t>
+      </w:r>
+    </w:p>
+    <w:p>
+      <w:pPr>
+        <w:pStyle w:val="a4"/>
+        <w:numPr>
+          <w:ilvl w:val="0"/>
+          <w:numId w:val="47"/>
+        </w:numPr>
+        <w:ind w:firstLineChars="0"/>
+        <w:jc w:val="left"/>
+        <w:rPr>
+          <w:b/>
+          <w:sz w:val="28"/>
+          <w:szCs w:val="28"/>
+        </w:rPr>
+      </w:pPr>
+      <w:r>
+        <w:rPr>
+          <w:rFonts w:hint="eastAsia"/>
+          <w:b/>
+          <w:sz w:val="28"/>
+          <w:szCs w:val="28"/>
+        </w:rPr>
+        <w:t>明天课堂检查知识手册</w:t>
+      </w:r>
+      <w:r>
+        <w:rPr>
+          <w:rFonts w:hint="eastAsia"/>
+          <w:b/>
+          <w:sz w:val="28"/>
+          <w:szCs w:val="28"/>
+        </w:rPr>
+        <w:t>p</w:t>
+      </w:r>
+      <w:r>
+        <w:rPr>
+          <w:rFonts w:hint="eastAsia"/>
+          <w:b/>
+          <w:sz w:val="28"/>
+          <w:szCs w:val="28"/>
+        </w:rPr>
+        <w:t>465</w:t>
+      </w:r>
+      <w:r>
+        <w:rPr>
+          <w:rFonts w:hint="eastAsia"/>
+          <w:b/>
+          <w:sz w:val="28"/>
+          <w:szCs w:val="28"/>
+        </w:rPr>
+        <w:t>文言固定结构，</w:t>
+      </w:r>
+      <w:r>
+        <w:rPr>
+          <w:rFonts w:hint="eastAsia"/>
+          <w:b/>
+          <w:sz w:val="28"/>
+          <w:szCs w:val="28"/>
+        </w:rPr>
+        <w:t>错两个的同学不过关，要重新背诵学习。</w:t>
+      </w:r>
+    </w:p>
+    <w:p>
+      <w:pPr>
+        <w:pStyle w:val="a4"/>
+        <w:numPr>
+          <w:ilvl w:val="0"/>
+          <w:numId w:val="47"/>
+        </w:numPr>
+        <w:ind w:firstLineChars="0"/>
+        <w:jc w:val="left"/>
+        <w:rPr>
+          <w:b/>
+          <w:sz w:val="28"/>
+          <w:szCs w:val="28"/>
+        </w:rPr>
+      </w:pPr>
+      <w:r>
+        <w:rPr>
+          <w:rFonts w:hint="eastAsia"/>
+          <w:b/>
+          <w:sz w:val="28"/>
+          <w:szCs w:val="28"/>
+        </w:rPr>
+        <w:t>读译本</w:t>
+      </w:r>
+      <w:r>
+        <w:rPr>
+          <w:rFonts w:hint="eastAsia"/>
+          <w:b/>
+          <w:sz w:val="28"/>
+          <w:szCs w:val="28"/>
+        </w:rPr>
+        <w:t>《天子为相》</w:t>
+      </w:r>
+    </w:p>
+    <w:p>
+      <w:pPr>
+        <w:jc w:val="center"/>
+        <w:rPr>
+          <w:b/>
+          <w:sz w:val="28"/>
+          <w:szCs w:val="28"/>
+        </w:rPr>
+      </w:pPr>
+    </w:p>
+    <w:p>
+      <w:pPr>
+        <w:jc w:val="center"/>
+        <w:rPr>
+          <w:b/>
+          <w:sz w:val="28"/>
+          <w:szCs w:val="28"/>
+        </w:rPr>
+      </w:pPr>
+      <w:r>
+        <w:rPr>
+          <w:rFonts w:hint="eastAsia"/>
+          <w:b/>
+          <w:sz w:val="28"/>
+          <w:szCs w:val="28"/>
+        </w:rPr>
+        <w:t>2016</w:t>
+      </w:r>
+      <w:r>
+        <w:rPr>
+          <w:rFonts w:hint="eastAsia"/>
+          <w:b/>
+          <w:sz w:val="28"/>
+          <w:szCs w:val="28"/>
+        </w:rPr>
+        <w:t>年</w:t>
+      </w:r>
+      <w:r>
+        <w:rPr>
+          <w:rFonts w:hint="eastAsia"/>
+          <w:b/>
+          <w:sz w:val="28"/>
+          <w:szCs w:val="28"/>
+        </w:rPr>
+        <w:t>10</w:t>
+      </w:r>
+      <w:r>
+        <w:rPr>
+          <w:rFonts w:hint="eastAsia"/>
+          <w:b/>
+          <w:sz w:val="28"/>
+          <w:szCs w:val="28"/>
+        </w:rPr>
+        <w:t>月</w:t>
+      </w:r>
+      <w:r>
+        <w:rPr>
+          <w:rFonts w:hint="eastAsia"/>
+          <w:b/>
+          <w:sz w:val="28"/>
+          <w:szCs w:val="28"/>
+        </w:rPr>
+        <w:t>17</w:t>
+      </w:r>
+      <w:r>
+        <w:rPr>
+          <w:rFonts w:hint="eastAsia"/>
+          <w:b/>
+          <w:sz w:val="28"/>
+          <w:szCs w:val="28"/>
+        </w:rPr>
+        <w:t>日星期一</w:t>
+      </w:r>
+    </w:p>
+    <w:p>
+      <w:pPr>
+        <w:pStyle w:val="a4"/>
+        <w:numPr>
+          <w:ilvl w:val="0"/>
+          <w:numId w:val="46"/>
+        </w:numPr>
+        <w:ind w:firstLineChars="0"/>
+        <w:jc w:val="left"/>
+        <w:rPr>
+          <w:b/>
+          <w:sz w:val="28"/>
+          <w:szCs w:val="28"/>
+        </w:rPr>
+      </w:pPr>
+      <w:r>
+        <w:rPr>
+          <w:rFonts w:hint="eastAsia"/>
+          <w:b/>
+          <w:sz w:val="28"/>
+          <w:szCs w:val="28"/>
+        </w:rPr>
+        <w:t>订正试卷答案</w:t>
+      </w:r>
+    </w:p>
+    <w:p>
+      <w:pPr>
+        <w:pStyle w:val="a4"/>
+        <w:numPr>
+          <w:ilvl w:val="0"/>
+          <w:numId w:val="46"/>
+        </w:numPr>
+        <w:ind w:firstLineChars="0"/>
+        <w:jc w:val="left"/>
+        <w:rPr>
+          <w:b/>
+          <w:sz w:val="28"/>
+          <w:szCs w:val="28"/>
+        </w:rPr>
+      </w:pPr>
+      <w:r>
+        <w:rPr>
+          <w:rFonts w:hint="eastAsia"/>
+          <w:b/>
+          <w:sz w:val="28"/>
+          <w:szCs w:val="28"/>
+        </w:rPr>
+        <w:t>没完成全品作业的同学，请补写全品</w:t>
+      </w:r>
+      <w:r>
+        <w:rPr>
+          <w:rFonts w:hint="eastAsia"/>
+          <w:b/>
+          <w:sz w:val="28"/>
+          <w:szCs w:val="28"/>
+        </w:rPr>
+        <w:t>p87-93</w:t>
+      </w:r>
+      <w:r>
+        <w:rPr>
+          <w:rFonts w:hint="eastAsia"/>
+          <w:b/>
+          <w:sz w:val="28"/>
+          <w:szCs w:val="28"/>
+        </w:rPr>
+        <w:t>页作业</w:t>
+      </w:r>
+    </w:p>
+    <w:p>
+      <w:pPr>
+        <w:jc w:val="center"/>
+        <w:rPr>
+          <w:b/>
+          <w:sz w:val="28"/>
+          <w:szCs w:val="28"/>
+        </w:rPr>
+      </w:pPr>
+    </w:p>
+    <w:p>
+      <w:pPr>
+        <w:jc w:val="center"/>
+        <w:rPr>
           <w:b/>
           <w:sz w:val="28"/>
           <w:szCs w:val="28"/>
@@ -102,7 +1163,6 @@
       <w:pPr>
         <w:jc w:val="left"/>
         <w:rPr>
-          <w:rFonts w:hint="eastAsia"/>
           <w:b/>
           <w:sz w:val="28"/>
           <w:szCs w:val="28"/>
@@ -126,14 +1186,11 @@
         </w:rPr>
         <w:t>试卷一套，不写作文。周一交</w:t>
       </w:r>
-      <w:bookmarkStart w:id="0" w:name="_GoBack"/>
-      <w:bookmarkEnd w:id="0"/>
     </w:p>
     <w:p>
       <w:pPr>
         <w:jc w:val="left"/>
         <w:rPr>
-          <w:rFonts w:hint="eastAsia"/>
           <w:b/>
           <w:sz w:val="28"/>
           <w:szCs w:val="28"/>
@@ -144,7 +1201,6 @@
       <w:pPr>
         <w:jc w:val="center"/>
         <w:rPr>
-          <w:rFonts w:hint="eastAsia"/>
           <w:b/>
           <w:sz w:val="28"/>
           <w:szCs w:val="28"/>
@@ -538,7 +1594,18 @@
           <w:sz w:val="28"/>
           <w:szCs w:val="28"/>
         </w:rPr>
-        <w:t>举例，越典型越好；</w:t>
+        <w:t>举例，</w:t>
+      </w:r>
+      <w:r>
+        <w:rPr>
+          <w:rFonts w:hint="eastAsia"/>
+          <w:b/>
+          <w:color w:val="FF0000"/>
+          <w:sz w:val="28"/>
+          <w:szCs w:val="28"/>
+        </w:rPr>
+        <w:lastRenderedPageBreak/>
+        <w:t>越典型越好；</w:t>
       </w:r>
       <w:r>
         <w:rPr>
@@ -827,7 +1894,6 @@
           <w:sz w:val="28"/>
           <w:szCs w:val="28"/>
         </w:rPr>
-        <w:lastRenderedPageBreak/>
         <w:t>2016</w:t>
       </w:r>
       <w:r>
@@ -1234,6 +2300,7 @@
           <w:sz w:val="28"/>
           <w:szCs w:val="28"/>
         </w:rPr>
+        <w:lastRenderedPageBreak/>
         <w:t>2016</w:t>
       </w:r>
       <w:r>
@@ -2014,7 +3081,6 @@
           <w:sz w:val="28"/>
           <w:szCs w:val="28"/>
         </w:rPr>
-        <w:lastRenderedPageBreak/>
         <w:t>2016</w:t>
       </w:r>
       <w:r>
@@ -2447,6 +3513,7 @@
           <w:sz w:val="28"/>
           <w:szCs w:val="28"/>
         </w:rPr>
+        <w:lastRenderedPageBreak/>
         <w:t>文言翻译《画荻教子》</w:t>
       </w:r>
     </w:p>
@@ -2803,7 +3870,6 @@
           <w:sz w:val="28"/>
           <w:szCs w:val="28"/>
         </w:rPr>
-        <w:lastRenderedPageBreak/>
         <w:t>请全体同学</w:t>
       </w:r>
       <w:r>
@@ -3232,6 +4298,7 @@
           <w:sz w:val="28"/>
           <w:szCs w:val="28"/>
         </w:rPr>
+        <w:lastRenderedPageBreak/>
         <w:t>本周加加练</w:t>
       </w:r>
       <w:r>
@@ -3955,6 +5022,7 @@
           <w:sz w:val="28"/>
           <w:szCs w:val="28"/>
         </w:rPr>
+        <w:lastRenderedPageBreak/>
         <w:t>请交默写本</w:t>
       </w:r>
     </w:p>
@@ -4745,6 +5813,7 @@
           <w:sz w:val="28"/>
           <w:szCs w:val="28"/>
         </w:rPr>
+        <w:lastRenderedPageBreak/>
         <w:t>加加练</w:t>
       </w:r>
       <w:r>
@@ -5087,7 +6156,6 @@
           <w:sz w:val="28"/>
           <w:szCs w:val="28"/>
         </w:rPr>
-        <w:lastRenderedPageBreak/>
         <w:t>完成《信陵君窃符救赵》前</w:t>
       </w:r>
       <w:r>
@@ -5549,6 +6617,7 @@
           <w:sz w:val="28"/>
           <w:szCs w:val="28"/>
         </w:rPr>
+        <w:lastRenderedPageBreak/>
         <w:t>时评简报</w:t>
       </w:r>
       <w:r>
@@ -5814,539 +6883,539 @@
           <w:sz w:val="28"/>
           <w:szCs w:val="28"/>
         </w:rPr>
+        <w:t>2016</w:t>
+      </w:r>
+      <w:r>
+        <w:rPr>
+          <w:rFonts w:hint="eastAsia"/>
+          <w:b/>
+          <w:sz w:val="28"/>
+          <w:szCs w:val="28"/>
+        </w:rPr>
+        <w:t>年</w:t>
+      </w:r>
+      <w:r>
+        <w:rPr>
+          <w:rFonts w:hint="eastAsia"/>
+          <w:b/>
+          <w:sz w:val="28"/>
+          <w:szCs w:val="28"/>
+        </w:rPr>
+        <w:t>8</w:t>
+      </w:r>
+      <w:r>
+        <w:rPr>
+          <w:rFonts w:hint="eastAsia"/>
+          <w:b/>
+          <w:sz w:val="28"/>
+          <w:szCs w:val="28"/>
+        </w:rPr>
+        <w:t>月</w:t>
+      </w:r>
+      <w:r>
+        <w:rPr>
+          <w:rFonts w:hint="eastAsia"/>
+          <w:b/>
+          <w:sz w:val="28"/>
+          <w:szCs w:val="28"/>
+        </w:rPr>
+        <w:t>11</w:t>
+      </w:r>
+      <w:r>
+        <w:rPr>
+          <w:rFonts w:hint="eastAsia"/>
+          <w:b/>
+          <w:sz w:val="28"/>
+          <w:szCs w:val="28"/>
+        </w:rPr>
+        <w:t>日星期四</w:t>
+      </w:r>
+    </w:p>
+    <w:p>
+      <w:pPr>
+        <w:jc w:val="left"/>
+        <w:rPr>
+          <w:b/>
+          <w:sz w:val="28"/>
+          <w:szCs w:val="28"/>
+        </w:rPr>
+      </w:pPr>
+      <w:r>
+        <w:rPr>
+          <w:rFonts w:hint="eastAsia"/>
+          <w:b/>
+          <w:sz w:val="28"/>
+          <w:szCs w:val="28"/>
+        </w:rPr>
+        <w:t>1.</w:t>
+      </w:r>
+      <w:r>
+        <w:rPr>
+          <w:rFonts w:hint="eastAsia"/>
+          <w:b/>
+          <w:sz w:val="28"/>
+          <w:szCs w:val="28"/>
+        </w:rPr>
+        <w:t>背诵“以”用法</w:t>
+      </w:r>
+    </w:p>
+    <w:p>
+      <w:pPr>
+        <w:jc w:val="left"/>
+        <w:rPr>
+          <w:b/>
+          <w:sz w:val="28"/>
+          <w:szCs w:val="28"/>
+        </w:rPr>
+      </w:pPr>
+      <w:r>
+        <w:rPr>
+          <w:rFonts w:hint="eastAsia"/>
+          <w:b/>
+          <w:sz w:val="28"/>
+          <w:szCs w:val="28"/>
+        </w:rPr>
+        <w:t>2.</w:t>
+      </w:r>
+      <w:r>
+        <w:rPr>
+          <w:rFonts w:hint="eastAsia"/>
+          <w:b/>
+          <w:sz w:val="28"/>
+          <w:szCs w:val="28"/>
+        </w:rPr>
+        <w:t>翻译句子</w:t>
+      </w:r>
+    </w:p>
+    <w:p>
+      <w:pPr>
+        <w:jc w:val="left"/>
+        <w:rPr>
+          <w:b/>
+          <w:sz w:val="28"/>
+          <w:szCs w:val="28"/>
+        </w:rPr>
+      </w:pPr>
+    </w:p>
+    <w:p>
+      <w:pPr>
+        <w:jc w:val="center"/>
+        <w:rPr>
+          <w:b/>
+          <w:sz w:val="28"/>
+          <w:szCs w:val="28"/>
+        </w:rPr>
+      </w:pPr>
+      <w:r>
+        <w:rPr>
+          <w:rFonts w:hint="eastAsia"/>
+          <w:b/>
+          <w:sz w:val="28"/>
+          <w:szCs w:val="28"/>
+        </w:rPr>
+        <w:t>2016</w:t>
+      </w:r>
+      <w:r>
+        <w:rPr>
+          <w:rFonts w:hint="eastAsia"/>
+          <w:b/>
+          <w:sz w:val="28"/>
+          <w:szCs w:val="28"/>
+        </w:rPr>
+        <w:t>年</w:t>
+      </w:r>
+      <w:r>
+        <w:rPr>
+          <w:rFonts w:hint="eastAsia"/>
+          <w:b/>
+          <w:sz w:val="28"/>
+          <w:szCs w:val="28"/>
+        </w:rPr>
+        <w:t>8</w:t>
+      </w:r>
+      <w:r>
+        <w:rPr>
+          <w:rFonts w:hint="eastAsia"/>
+          <w:b/>
+          <w:sz w:val="28"/>
+          <w:szCs w:val="28"/>
+        </w:rPr>
+        <w:t>月</w:t>
+      </w:r>
+      <w:r>
+        <w:rPr>
+          <w:rFonts w:hint="eastAsia"/>
+          <w:b/>
+          <w:sz w:val="28"/>
+          <w:szCs w:val="28"/>
+        </w:rPr>
+        <w:t>10</w:t>
+      </w:r>
+      <w:r>
+        <w:rPr>
+          <w:rFonts w:hint="eastAsia"/>
+          <w:b/>
+          <w:sz w:val="28"/>
+          <w:szCs w:val="28"/>
+        </w:rPr>
+        <w:t>日星期三</w:t>
+      </w:r>
+    </w:p>
+    <w:p>
+      <w:pPr>
+        <w:jc w:val="left"/>
+        <w:rPr>
+          <w:b/>
+          <w:sz w:val="28"/>
+          <w:szCs w:val="28"/>
+        </w:rPr>
+      </w:pPr>
+      <w:r>
+        <w:rPr>
+          <w:rFonts w:hint="eastAsia"/>
+          <w:b/>
+          <w:sz w:val="28"/>
+          <w:szCs w:val="28"/>
+        </w:rPr>
+        <w:t>1.</w:t>
+      </w:r>
+      <w:r>
+        <w:rPr>
+          <w:rFonts w:hint="eastAsia"/>
+          <w:b/>
+          <w:sz w:val="28"/>
+          <w:szCs w:val="28"/>
+        </w:rPr>
+        <w:t>背诵“以”的用法</w:t>
+      </w:r>
+    </w:p>
+    <w:p>
+      <w:pPr>
+        <w:jc w:val="left"/>
+        <w:rPr>
+          <w:b/>
+          <w:sz w:val="28"/>
+          <w:szCs w:val="28"/>
+        </w:rPr>
+      </w:pPr>
+      <w:r>
+        <w:rPr>
+          <w:rFonts w:hint="eastAsia"/>
+          <w:b/>
+          <w:sz w:val="28"/>
+          <w:szCs w:val="28"/>
+        </w:rPr>
+        <w:t>2.</w:t>
+      </w:r>
+      <w:r>
+        <w:rPr>
+          <w:rFonts w:hint="eastAsia"/>
+          <w:b/>
+          <w:sz w:val="28"/>
+          <w:szCs w:val="28"/>
+        </w:rPr>
+        <w:t>滚动检测</w:t>
+      </w:r>
+      <w:r>
+        <w:rPr>
+          <w:rFonts w:hint="eastAsia"/>
+          <w:b/>
+          <w:sz w:val="28"/>
+          <w:szCs w:val="28"/>
+        </w:rPr>
+        <w:t>4</w:t>
+      </w:r>
+      <w:r>
+        <w:rPr>
+          <w:rFonts w:hint="eastAsia"/>
+          <w:b/>
+          <w:sz w:val="28"/>
+          <w:szCs w:val="28"/>
+        </w:rPr>
+        <w:t>，并订正答案统计成绩</w:t>
+      </w:r>
+    </w:p>
+    <w:p>
+      <w:pPr>
+        <w:jc w:val="left"/>
+        <w:rPr>
+          <w:b/>
+          <w:sz w:val="28"/>
+          <w:szCs w:val="28"/>
+        </w:rPr>
+      </w:pPr>
+    </w:p>
+    <w:p>
+      <w:pPr>
+        <w:jc w:val="center"/>
+        <w:rPr>
+          <w:b/>
+          <w:sz w:val="28"/>
+          <w:szCs w:val="28"/>
+        </w:rPr>
+      </w:pPr>
+      <w:r>
+        <w:rPr>
+          <w:rFonts w:hint="eastAsia"/>
+          <w:b/>
+          <w:sz w:val="28"/>
+          <w:szCs w:val="28"/>
+        </w:rPr>
+        <w:t>2016</w:t>
+      </w:r>
+      <w:r>
+        <w:rPr>
+          <w:rFonts w:hint="eastAsia"/>
+          <w:b/>
+          <w:sz w:val="28"/>
+          <w:szCs w:val="28"/>
+        </w:rPr>
+        <w:t>年</w:t>
+      </w:r>
+      <w:r>
+        <w:rPr>
+          <w:rFonts w:hint="eastAsia"/>
+          <w:b/>
+          <w:sz w:val="28"/>
+          <w:szCs w:val="28"/>
+        </w:rPr>
+        <w:t>8</w:t>
+      </w:r>
+      <w:r>
+        <w:rPr>
+          <w:rFonts w:hint="eastAsia"/>
+          <w:b/>
+          <w:sz w:val="28"/>
+          <w:szCs w:val="28"/>
+        </w:rPr>
+        <w:t>月</w:t>
+      </w:r>
+      <w:r>
+        <w:rPr>
+          <w:rFonts w:hint="eastAsia"/>
+          <w:b/>
+          <w:sz w:val="28"/>
+          <w:szCs w:val="28"/>
+        </w:rPr>
+        <w:t>9</w:t>
+      </w:r>
+      <w:r>
+        <w:rPr>
+          <w:rFonts w:hint="eastAsia"/>
+          <w:b/>
+          <w:sz w:val="28"/>
+          <w:szCs w:val="28"/>
+        </w:rPr>
+        <w:t>日星期二</w:t>
+      </w:r>
+    </w:p>
+    <w:p>
+      <w:pPr>
+        <w:rPr>
+          <w:b/>
+          <w:sz w:val="28"/>
+          <w:szCs w:val="28"/>
+        </w:rPr>
+      </w:pPr>
+      <w:r>
+        <w:rPr>
+          <w:rFonts w:hint="eastAsia"/>
+          <w:b/>
+          <w:sz w:val="28"/>
+          <w:szCs w:val="28"/>
+        </w:rPr>
+        <w:t>1.</w:t>
+      </w:r>
+      <w:r>
+        <w:rPr>
+          <w:rFonts w:hint="eastAsia"/>
+          <w:b/>
+          <w:sz w:val="28"/>
+          <w:szCs w:val="28"/>
+        </w:rPr>
+        <w:t>背诵</w:t>
+      </w:r>
+      <w:r>
+        <w:rPr>
+          <w:rFonts w:hint="eastAsia"/>
+          <w:b/>
+          <w:sz w:val="28"/>
+          <w:szCs w:val="28"/>
+        </w:rPr>
+        <w:t>《语文基础知识手册》</w:t>
+      </w:r>
+      <w:r>
+        <w:rPr>
+          <w:rFonts w:hint="eastAsia"/>
+          <w:b/>
+          <w:sz w:val="28"/>
+          <w:szCs w:val="28"/>
+        </w:rPr>
+        <w:t>p360</w:t>
+      </w:r>
+      <w:r>
+        <w:rPr>
+          <w:rFonts w:hint="eastAsia"/>
+          <w:b/>
+          <w:sz w:val="28"/>
+          <w:szCs w:val="28"/>
+        </w:rPr>
+        <w:t>科举常识表</w:t>
+      </w:r>
+    </w:p>
+    <w:p>
+      <w:pPr>
+        <w:rPr>
+          <w:b/>
+          <w:sz w:val="28"/>
+          <w:szCs w:val="28"/>
+        </w:rPr>
+      </w:pPr>
+      <w:r>
+        <w:rPr>
+          <w:rFonts w:hint="eastAsia"/>
+          <w:b/>
+          <w:sz w:val="28"/>
+          <w:szCs w:val="28"/>
+        </w:rPr>
+        <w:t>2.</w:t>
+      </w:r>
+      <w:r>
+        <w:rPr>
+          <w:rFonts w:hint="eastAsia"/>
+          <w:b/>
+          <w:sz w:val="28"/>
+          <w:szCs w:val="28"/>
+        </w:rPr>
+        <w:t>口头翻译《促织》第</w:t>
+      </w:r>
+      <w:r>
+        <w:rPr>
+          <w:rFonts w:hint="eastAsia"/>
+          <w:b/>
+          <w:sz w:val="28"/>
+          <w:szCs w:val="28"/>
+        </w:rPr>
+        <w:t>6</w:t>
+      </w:r>
+      <w:r>
+        <w:rPr>
+          <w:rFonts w:hint="eastAsia"/>
+          <w:b/>
+          <w:sz w:val="28"/>
+          <w:szCs w:val="28"/>
+        </w:rPr>
+        <w:t>—</w:t>
+      </w:r>
+      <w:r>
+        <w:rPr>
+          <w:rFonts w:hint="eastAsia"/>
+          <w:b/>
+          <w:sz w:val="28"/>
+          <w:szCs w:val="28"/>
+        </w:rPr>
+        <w:t>8</w:t>
+      </w:r>
+      <w:r>
+        <w:rPr>
+          <w:rFonts w:hint="eastAsia"/>
+          <w:b/>
+          <w:sz w:val="28"/>
+          <w:szCs w:val="28"/>
+        </w:rPr>
+        <w:t>自然段，书面翻译第九自然段。</w:t>
+      </w:r>
+    </w:p>
+    <w:p>
+      <w:pPr>
+        <w:rPr>
+          <w:b/>
+          <w:sz w:val="28"/>
+          <w:szCs w:val="28"/>
+        </w:rPr>
+      </w:pPr>
+    </w:p>
+    <w:p>
+      <w:pPr>
+        <w:jc w:val="center"/>
+        <w:rPr>
+          <w:b/>
+          <w:sz w:val="28"/>
+          <w:szCs w:val="28"/>
+        </w:rPr>
+      </w:pPr>
+      <w:r>
+        <w:rPr>
+          <w:rFonts w:hint="eastAsia"/>
+          <w:b/>
+          <w:sz w:val="28"/>
+          <w:szCs w:val="28"/>
+        </w:rPr>
+        <w:t>2016</w:t>
+      </w:r>
+      <w:r>
+        <w:rPr>
+          <w:rFonts w:hint="eastAsia"/>
+          <w:b/>
+          <w:sz w:val="28"/>
+          <w:szCs w:val="28"/>
+        </w:rPr>
+        <w:t>年</w:t>
+      </w:r>
+      <w:r>
+        <w:rPr>
+          <w:rFonts w:hint="eastAsia"/>
+          <w:b/>
+          <w:sz w:val="28"/>
+          <w:szCs w:val="28"/>
+        </w:rPr>
+        <w:t>8</w:t>
+      </w:r>
+      <w:r>
+        <w:rPr>
+          <w:rFonts w:hint="eastAsia"/>
+          <w:b/>
+          <w:sz w:val="28"/>
+          <w:szCs w:val="28"/>
+        </w:rPr>
+        <w:t>月</w:t>
+      </w:r>
+      <w:r>
+        <w:rPr>
+          <w:rFonts w:hint="eastAsia"/>
+          <w:b/>
+          <w:sz w:val="28"/>
+          <w:szCs w:val="28"/>
+        </w:rPr>
+        <w:t>8</w:t>
+      </w:r>
+      <w:r>
+        <w:rPr>
+          <w:rFonts w:hint="eastAsia"/>
+          <w:b/>
+          <w:sz w:val="28"/>
+          <w:szCs w:val="28"/>
+        </w:rPr>
+        <w:t>日星期一</w:t>
+      </w:r>
+    </w:p>
+    <w:p>
+      <w:pPr>
+        <w:jc w:val="center"/>
+        <w:rPr>
+          <w:b/>
+          <w:sz w:val="28"/>
+          <w:szCs w:val="28"/>
+        </w:rPr>
+      </w:pPr>
+      <w:r>
+        <w:rPr>
+          <w:rFonts w:hint="eastAsia"/>
+          <w:b/>
+          <w:sz w:val="28"/>
+          <w:szCs w:val="28"/>
+        </w:rPr>
         <w:lastRenderedPageBreak/>
-        <w:t>2016</w:t>
-      </w:r>
-      <w:r>
-        <w:rPr>
-          <w:rFonts w:hint="eastAsia"/>
-          <w:b/>
-          <w:sz w:val="28"/>
-          <w:szCs w:val="28"/>
-        </w:rPr>
-        <w:t>年</w:t>
-      </w:r>
-      <w:r>
-        <w:rPr>
-          <w:rFonts w:hint="eastAsia"/>
-          <w:b/>
-          <w:sz w:val="28"/>
-          <w:szCs w:val="28"/>
-        </w:rPr>
-        <w:t>8</w:t>
-      </w:r>
-      <w:r>
-        <w:rPr>
-          <w:rFonts w:hint="eastAsia"/>
-          <w:b/>
-          <w:sz w:val="28"/>
-          <w:szCs w:val="28"/>
-        </w:rPr>
-        <w:t>月</w:t>
-      </w:r>
-      <w:r>
-        <w:rPr>
-          <w:rFonts w:hint="eastAsia"/>
-          <w:b/>
-          <w:sz w:val="28"/>
-          <w:szCs w:val="28"/>
-        </w:rPr>
-        <w:t>11</w:t>
-      </w:r>
-      <w:r>
-        <w:rPr>
-          <w:rFonts w:hint="eastAsia"/>
-          <w:b/>
-          <w:sz w:val="28"/>
-          <w:szCs w:val="28"/>
-        </w:rPr>
-        <w:t>日星期四</w:t>
-      </w:r>
-    </w:p>
-    <w:p>
-      <w:pPr>
-        <w:jc w:val="left"/>
-        <w:rPr>
-          <w:b/>
-          <w:sz w:val="28"/>
-          <w:szCs w:val="28"/>
-        </w:rPr>
-      </w:pPr>
-      <w:r>
-        <w:rPr>
-          <w:rFonts w:hint="eastAsia"/>
-          <w:b/>
-          <w:sz w:val="28"/>
-          <w:szCs w:val="28"/>
-        </w:rPr>
-        <w:t>1.</w:t>
-      </w:r>
-      <w:r>
-        <w:rPr>
-          <w:rFonts w:hint="eastAsia"/>
-          <w:b/>
-          <w:sz w:val="28"/>
-          <w:szCs w:val="28"/>
-        </w:rPr>
-        <w:t>背诵“以”用法</w:t>
-      </w:r>
-    </w:p>
-    <w:p>
-      <w:pPr>
-        <w:jc w:val="left"/>
-        <w:rPr>
-          <w:b/>
-          <w:sz w:val="28"/>
-          <w:szCs w:val="28"/>
-        </w:rPr>
-      </w:pPr>
-      <w:r>
-        <w:rPr>
-          <w:rFonts w:hint="eastAsia"/>
-          <w:b/>
-          <w:sz w:val="28"/>
-          <w:szCs w:val="28"/>
-        </w:rPr>
-        <w:t>2.</w:t>
-      </w:r>
-      <w:r>
-        <w:rPr>
-          <w:rFonts w:hint="eastAsia"/>
-          <w:b/>
-          <w:sz w:val="28"/>
-          <w:szCs w:val="28"/>
-        </w:rPr>
-        <w:t>翻译句子</w:t>
-      </w:r>
-    </w:p>
-    <w:p>
-      <w:pPr>
-        <w:jc w:val="left"/>
-        <w:rPr>
-          <w:b/>
-          <w:sz w:val="28"/>
-          <w:szCs w:val="28"/>
-        </w:rPr>
-      </w:pPr>
-    </w:p>
-    <w:p>
-      <w:pPr>
-        <w:jc w:val="center"/>
-        <w:rPr>
-          <w:b/>
-          <w:sz w:val="28"/>
-          <w:szCs w:val="28"/>
-        </w:rPr>
-      </w:pPr>
-      <w:r>
-        <w:rPr>
-          <w:rFonts w:hint="eastAsia"/>
-          <w:b/>
-          <w:sz w:val="28"/>
-          <w:szCs w:val="28"/>
-        </w:rPr>
-        <w:t>2016</w:t>
-      </w:r>
-      <w:r>
-        <w:rPr>
-          <w:rFonts w:hint="eastAsia"/>
-          <w:b/>
-          <w:sz w:val="28"/>
-          <w:szCs w:val="28"/>
-        </w:rPr>
-        <w:t>年</w:t>
-      </w:r>
-      <w:r>
-        <w:rPr>
-          <w:rFonts w:hint="eastAsia"/>
-          <w:b/>
-          <w:sz w:val="28"/>
-          <w:szCs w:val="28"/>
-        </w:rPr>
-        <w:t>8</w:t>
-      </w:r>
-      <w:r>
-        <w:rPr>
-          <w:rFonts w:hint="eastAsia"/>
-          <w:b/>
-          <w:sz w:val="28"/>
-          <w:szCs w:val="28"/>
-        </w:rPr>
-        <w:t>月</w:t>
-      </w:r>
-      <w:r>
-        <w:rPr>
-          <w:rFonts w:hint="eastAsia"/>
-          <w:b/>
-          <w:sz w:val="28"/>
-          <w:szCs w:val="28"/>
-        </w:rPr>
-        <w:t>10</w:t>
-      </w:r>
-      <w:r>
-        <w:rPr>
-          <w:rFonts w:hint="eastAsia"/>
-          <w:b/>
-          <w:sz w:val="28"/>
-          <w:szCs w:val="28"/>
-        </w:rPr>
-        <w:t>日星期三</w:t>
-      </w:r>
-    </w:p>
-    <w:p>
-      <w:pPr>
-        <w:jc w:val="left"/>
-        <w:rPr>
-          <w:b/>
-          <w:sz w:val="28"/>
-          <w:szCs w:val="28"/>
-        </w:rPr>
-      </w:pPr>
-      <w:r>
-        <w:rPr>
-          <w:rFonts w:hint="eastAsia"/>
-          <w:b/>
-          <w:sz w:val="28"/>
-          <w:szCs w:val="28"/>
-        </w:rPr>
-        <w:t>1.</w:t>
-      </w:r>
-      <w:r>
-        <w:rPr>
-          <w:rFonts w:hint="eastAsia"/>
-          <w:b/>
-          <w:sz w:val="28"/>
-          <w:szCs w:val="28"/>
-        </w:rPr>
-        <w:t>背诵“以”的用法</w:t>
-      </w:r>
-    </w:p>
-    <w:p>
-      <w:pPr>
-        <w:jc w:val="left"/>
-        <w:rPr>
-          <w:b/>
-          <w:sz w:val="28"/>
-          <w:szCs w:val="28"/>
-        </w:rPr>
-      </w:pPr>
-      <w:r>
-        <w:rPr>
-          <w:rFonts w:hint="eastAsia"/>
-          <w:b/>
-          <w:sz w:val="28"/>
-          <w:szCs w:val="28"/>
-        </w:rPr>
-        <w:t>2.</w:t>
-      </w:r>
-      <w:r>
-        <w:rPr>
-          <w:rFonts w:hint="eastAsia"/>
-          <w:b/>
-          <w:sz w:val="28"/>
-          <w:szCs w:val="28"/>
-        </w:rPr>
-        <w:t>滚动检测</w:t>
-      </w:r>
-      <w:r>
-        <w:rPr>
-          <w:rFonts w:hint="eastAsia"/>
-          <w:b/>
-          <w:sz w:val="28"/>
-          <w:szCs w:val="28"/>
-        </w:rPr>
-        <w:t>4</w:t>
-      </w:r>
-      <w:r>
-        <w:rPr>
-          <w:rFonts w:hint="eastAsia"/>
-          <w:b/>
-          <w:sz w:val="28"/>
-          <w:szCs w:val="28"/>
-        </w:rPr>
-        <w:t>，并订正答案统计成绩</w:t>
-      </w:r>
-    </w:p>
-    <w:p>
-      <w:pPr>
-        <w:jc w:val="left"/>
-        <w:rPr>
-          <w:b/>
-          <w:sz w:val="28"/>
-          <w:szCs w:val="28"/>
-        </w:rPr>
-      </w:pPr>
-    </w:p>
-    <w:p>
-      <w:pPr>
-        <w:jc w:val="center"/>
-        <w:rPr>
-          <w:b/>
-          <w:sz w:val="28"/>
-          <w:szCs w:val="28"/>
-        </w:rPr>
-      </w:pPr>
-      <w:r>
-        <w:rPr>
-          <w:rFonts w:hint="eastAsia"/>
-          <w:b/>
-          <w:sz w:val="28"/>
-          <w:szCs w:val="28"/>
-        </w:rPr>
-        <w:t>2016</w:t>
-      </w:r>
-      <w:r>
-        <w:rPr>
-          <w:rFonts w:hint="eastAsia"/>
-          <w:b/>
-          <w:sz w:val="28"/>
-          <w:szCs w:val="28"/>
-        </w:rPr>
-        <w:t>年</w:t>
-      </w:r>
-      <w:r>
-        <w:rPr>
-          <w:rFonts w:hint="eastAsia"/>
-          <w:b/>
-          <w:sz w:val="28"/>
-          <w:szCs w:val="28"/>
-        </w:rPr>
-        <w:t>8</w:t>
-      </w:r>
-      <w:r>
-        <w:rPr>
-          <w:rFonts w:hint="eastAsia"/>
-          <w:b/>
-          <w:sz w:val="28"/>
-          <w:szCs w:val="28"/>
-        </w:rPr>
-        <w:t>月</w:t>
-      </w:r>
-      <w:r>
-        <w:rPr>
-          <w:rFonts w:hint="eastAsia"/>
-          <w:b/>
-          <w:sz w:val="28"/>
-          <w:szCs w:val="28"/>
-        </w:rPr>
-        <w:t>9</w:t>
-      </w:r>
-      <w:r>
-        <w:rPr>
-          <w:rFonts w:hint="eastAsia"/>
-          <w:b/>
-          <w:sz w:val="28"/>
-          <w:szCs w:val="28"/>
-        </w:rPr>
-        <w:t>日星期二</w:t>
-      </w:r>
-    </w:p>
-    <w:p>
-      <w:pPr>
-        <w:rPr>
-          <w:b/>
-          <w:sz w:val="28"/>
-          <w:szCs w:val="28"/>
-        </w:rPr>
-      </w:pPr>
-      <w:r>
-        <w:rPr>
-          <w:rFonts w:hint="eastAsia"/>
-          <w:b/>
-          <w:sz w:val="28"/>
-          <w:szCs w:val="28"/>
-        </w:rPr>
-        <w:t>1.</w:t>
-      </w:r>
-      <w:r>
-        <w:rPr>
-          <w:rFonts w:hint="eastAsia"/>
-          <w:b/>
-          <w:sz w:val="28"/>
-          <w:szCs w:val="28"/>
-        </w:rPr>
-        <w:t>背诵</w:t>
-      </w:r>
-      <w:r>
-        <w:rPr>
-          <w:rFonts w:hint="eastAsia"/>
-          <w:b/>
-          <w:sz w:val="28"/>
-          <w:szCs w:val="28"/>
-        </w:rPr>
-        <w:t>《语文基础知识手册》</w:t>
-      </w:r>
-      <w:r>
-        <w:rPr>
-          <w:rFonts w:hint="eastAsia"/>
-          <w:b/>
-          <w:sz w:val="28"/>
-          <w:szCs w:val="28"/>
-        </w:rPr>
-        <w:t>p360</w:t>
-      </w:r>
-      <w:r>
-        <w:rPr>
-          <w:rFonts w:hint="eastAsia"/>
-          <w:b/>
-          <w:sz w:val="28"/>
-          <w:szCs w:val="28"/>
-        </w:rPr>
-        <w:t>科举常识表</w:t>
-      </w:r>
-    </w:p>
-    <w:p>
-      <w:pPr>
-        <w:rPr>
-          <w:b/>
-          <w:sz w:val="28"/>
-          <w:szCs w:val="28"/>
-        </w:rPr>
-      </w:pPr>
-      <w:r>
-        <w:rPr>
-          <w:rFonts w:hint="eastAsia"/>
-          <w:b/>
-          <w:sz w:val="28"/>
-          <w:szCs w:val="28"/>
-        </w:rPr>
-        <w:t>2.</w:t>
-      </w:r>
-      <w:r>
-        <w:rPr>
-          <w:rFonts w:hint="eastAsia"/>
-          <w:b/>
-          <w:sz w:val="28"/>
-          <w:szCs w:val="28"/>
-        </w:rPr>
-        <w:t>口头翻译《促织》第</w:t>
-      </w:r>
-      <w:r>
-        <w:rPr>
-          <w:rFonts w:hint="eastAsia"/>
-          <w:b/>
-          <w:sz w:val="28"/>
-          <w:szCs w:val="28"/>
-        </w:rPr>
-        <w:t>6</w:t>
-      </w:r>
-      <w:r>
-        <w:rPr>
-          <w:rFonts w:hint="eastAsia"/>
-          <w:b/>
-          <w:sz w:val="28"/>
-          <w:szCs w:val="28"/>
-        </w:rPr>
-        <w:t>—</w:t>
-      </w:r>
-      <w:r>
-        <w:rPr>
-          <w:rFonts w:hint="eastAsia"/>
-          <w:b/>
-          <w:sz w:val="28"/>
-          <w:szCs w:val="28"/>
-        </w:rPr>
-        <w:t>8</w:t>
-      </w:r>
-      <w:r>
-        <w:rPr>
-          <w:rFonts w:hint="eastAsia"/>
-          <w:b/>
-          <w:sz w:val="28"/>
-          <w:szCs w:val="28"/>
-        </w:rPr>
-        <w:t>自然段，书面翻译第九自然段。</w:t>
-      </w:r>
-    </w:p>
-    <w:p>
-      <w:pPr>
-        <w:rPr>
-          <w:b/>
-          <w:sz w:val="28"/>
-          <w:szCs w:val="28"/>
-        </w:rPr>
-      </w:pPr>
-    </w:p>
-    <w:p>
-      <w:pPr>
-        <w:jc w:val="center"/>
-        <w:rPr>
-          <w:b/>
-          <w:sz w:val="28"/>
-          <w:szCs w:val="28"/>
-        </w:rPr>
-      </w:pPr>
-      <w:r>
-        <w:rPr>
-          <w:rFonts w:hint="eastAsia"/>
-          <w:b/>
-          <w:sz w:val="28"/>
-          <w:szCs w:val="28"/>
-        </w:rPr>
-        <w:t>2016</w:t>
-      </w:r>
-      <w:r>
-        <w:rPr>
-          <w:rFonts w:hint="eastAsia"/>
-          <w:b/>
-          <w:sz w:val="28"/>
-          <w:szCs w:val="28"/>
-        </w:rPr>
-        <w:t>年</w:t>
-      </w:r>
-      <w:r>
-        <w:rPr>
-          <w:rFonts w:hint="eastAsia"/>
-          <w:b/>
-          <w:sz w:val="28"/>
-          <w:szCs w:val="28"/>
-        </w:rPr>
-        <w:t>8</w:t>
-      </w:r>
-      <w:r>
-        <w:rPr>
-          <w:rFonts w:hint="eastAsia"/>
-          <w:b/>
-          <w:sz w:val="28"/>
-          <w:szCs w:val="28"/>
-        </w:rPr>
-        <w:t>月</w:t>
-      </w:r>
-      <w:r>
-        <w:rPr>
-          <w:rFonts w:hint="eastAsia"/>
-          <w:b/>
-          <w:sz w:val="28"/>
-          <w:szCs w:val="28"/>
-        </w:rPr>
-        <w:t>8</w:t>
-      </w:r>
-      <w:r>
-        <w:rPr>
-          <w:rFonts w:hint="eastAsia"/>
-          <w:b/>
-          <w:sz w:val="28"/>
-          <w:szCs w:val="28"/>
-        </w:rPr>
-        <w:t>日星期一</w:t>
-      </w:r>
-    </w:p>
-    <w:p>
-      <w:pPr>
-        <w:jc w:val="center"/>
-        <w:rPr>
-          <w:b/>
-          <w:sz w:val="28"/>
-          <w:szCs w:val="28"/>
-        </w:rPr>
-      </w:pPr>
-      <w:r>
-        <w:rPr>
-          <w:rFonts w:hint="eastAsia"/>
-          <w:b/>
-          <w:sz w:val="28"/>
-          <w:szCs w:val="28"/>
-        </w:rPr>
         <w:t>一周练习</w:t>
       </w:r>
     </w:p>
@@ -6658,7 +7727,6 @@
           <w:sz w:val="28"/>
           <w:szCs w:val="28"/>
         </w:rPr>
-        <w:lastRenderedPageBreak/>
         <w:t>2.</w:t>
       </w:r>
       <w:r>
@@ -7450,7 +8518,6 @@
           <w:sz w:val="28"/>
           <w:szCs w:val="28"/>
         </w:rPr>
-        <w:lastRenderedPageBreak/>
         <w:t>以上练习</w:t>
       </w:r>
       <w:r>
@@ -7855,6 +8922,7 @@
           <w:sz w:val="28"/>
           <w:szCs w:val="28"/>
         </w:rPr>
+        <w:lastRenderedPageBreak/>
         <w:t>萨</w:t>
       </w:r>
       <w:proofErr w:type="gramEnd"/>
@@ -8529,7 +9597,17 @@
           <w:sz w:val="28"/>
           <w:szCs w:val="28"/>
         </w:rPr>
-        <w:t>默写本。本周默写《</w:t>
+        <w:t>默写</w:t>
+      </w:r>
+      <w:r>
+        <w:rPr>
+          <w:rFonts w:hint="eastAsia"/>
+          <w:b/>
+          <w:sz w:val="28"/>
+          <w:szCs w:val="28"/>
+        </w:rPr>
+        <w:lastRenderedPageBreak/>
+        <w:t>本。本周默写《</w:t>
       </w:r>
       <w:r>
         <w:rPr>
@@ -8991,7 +10069,6 @@
           <w:sz w:val="28"/>
           <w:szCs w:val="28"/>
         </w:rPr>
-        <w:lastRenderedPageBreak/>
         <w:t>阶段二</w:t>
       </w:r>
       <w:r>
@@ -9547,7 +10624,17 @@
           <w:sz w:val="28"/>
           <w:szCs w:val="28"/>
         </w:rPr>
-        <w:t>对中国优秀传统文化的认识和传承，以及对现实中普通人的细致关怀。看过影片的影迷表示，《百鸟朝凤》故事感人，主演精湛的表演让人落泪</w:t>
+        <w:t>对中国优秀传统文化的认识和传承，以及对现实中普通人的细致关怀。看过影片的影迷表示，《百鸟朝凤》故事感人，主演精</w:t>
+      </w:r>
+      <w:r>
+        <w:rPr>
+          <w:rFonts w:hint="eastAsia"/>
+          <w:b/>
+          <w:sz w:val="28"/>
+          <w:szCs w:val="28"/>
+        </w:rPr>
+        <w:lastRenderedPageBreak/>
+        <w:t>湛的表演让人落泪</w:t>
       </w:r>
       <w:r>
         <w:rPr>
@@ -9752,17 +10839,7 @@
           <w:sz w:val="28"/>
           <w:szCs w:val="28"/>
         </w:rPr>
-        <w:t>如艺术与市场之间的关系、方励</w:t>
-      </w:r>
-      <w:r>
-        <w:rPr>
-          <w:rFonts w:hint="eastAsia"/>
-          <w:b/>
-          <w:sz w:val="28"/>
-          <w:szCs w:val="28"/>
-        </w:rPr>
-        <w:lastRenderedPageBreak/>
-        <w:t>的下跪行为、</w:t>
+        <w:t>如艺术与市场之间的关系、方励的下跪行为、</w:t>
       </w:r>
       <w:r>
         <w:rPr>
@@ -10048,6 +11125,7 @@
           <w:sz w:val="28"/>
           <w:szCs w:val="28"/>
         </w:rPr>
+        <w:lastRenderedPageBreak/>
         <w:t>课堂练习——</w:t>
       </w:r>
       <w:r>
@@ -10660,6 +11738,7 @@
           <w:sz w:val="28"/>
           <w:szCs w:val="28"/>
         </w:rPr>
+        <w:lastRenderedPageBreak/>
         <w:t>请李靖宇把早读晚练和步步高带过来检查。</w:t>
       </w:r>
     </w:p>
@@ -10975,7 +12054,6 @@
           <w:sz w:val="28"/>
           <w:szCs w:val="28"/>
         </w:rPr>
-        <w:lastRenderedPageBreak/>
         <w:t>2</w:t>
       </w:r>
       <w:r>
@@ -11559,6 +12637,7 @@
           <w:sz w:val="28"/>
           <w:szCs w:val="28"/>
         </w:rPr>
+        <w:lastRenderedPageBreak/>
         <w:t>周一收步步高和早读晚练练习，请同学们做好准备。</w:t>
       </w:r>
     </w:p>
@@ -11828,7 +12907,6 @@
           <w:sz w:val="28"/>
           <w:szCs w:val="28"/>
         </w:rPr>
-        <w:lastRenderedPageBreak/>
         <w:t>背诵《赤壁赋》，明天准备默写</w:t>
       </w:r>
     </w:p>
@@ -12290,6 +13368,7 @@
           <w:sz w:val="28"/>
           <w:szCs w:val="28"/>
         </w:rPr>
+        <w:lastRenderedPageBreak/>
         <w:t>2016</w:t>
       </w:r>
       <w:r>
@@ -12551,7 +13630,389 @@
           <w:sz w:val="28"/>
           <w:szCs w:val="28"/>
         </w:rPr>
-        <w:t>总结写作中存在的普遍性问题，结合自己的写作谈谈改卷后的得失，</w:t>
+        <w:t>总结写作中存在的普遍性问题，结合自己的写作谈谈改卷后的得失，写不少于</w:t>
+      </w:r>
+      <w:r>
+        <w:rPr>
+          <w:rFonts w:hint="eastAsia"/>
+          <w:b/>
+          <w:sz w:val="28"/>
+          <w:szCs w:val="28"/>
+        </w:rPr>
+        <w:t>400</w:t>
+      </w:r>
+      <w:r>
+        <w:rPr>
+          <w:rFonts w:hint="eastAsia"/>
+          <w:b/>
+          <w:sz w:val="28"/>
+          <w:szCs w:val="28"/>
+        </w:rPr>
+        <w:t>字的感想，作业写在练习本上。</w:t>
+      </w:r>
+    </w:p>
+    <w:p>
+      <w:pPr>
+        <w:rPr>
+          <w:b/>
+          <w:sz w:val="28"/>
+          <w:szCs w:val="28"/>
+        </w:rPr>
+      </w:pPr>
+    </w:p>
+    <w:p>
+      <w:pPr>
+        <w:rPr>
+          <w:b/>
+          <w:sz w:val="28"/>
+          <w:szCs w:val="28"/>
+        </w:rPr>
+      </w:pPr>
+    </w:p>
+    <w:p>
+      <w:pPr>
+        <w:rPr>
+          <w:b/>
+          <w:sz w:val="28"/>
+          <w:szCs w:val="28"/>
+        </w:rPr>
+      </w:pPr>
+      <w:r>
+        <w:rPr>
+          <w:rFonts w:hint="eastAsia"/>
+          <w:b/>
+          <w:sz w:val="28"/>
+          <w:szCs w:val="28"/>
+        </w:rPr>
+        <w:t>2016</w:t>
+      </w:r>
+      <w:r>
+        <w:rPr>
+          <w:rFonts w:hint="eastAsia"/>
+          <w:b/>
+          <w:sz w:val="28"/>
+          <w:szCs w:val="28"/>
+        </w:rPr>
+        <w:t>年</w:t>
+      </w:r>
+      <w:r>
+        <w:rPr>
+          <w:rFonts w:hint="eastAsia"/>
+          <w:b/>
+          <w:sz w:val="28"/>
+          <w:szCs w:val="28"/>
+        </w:rPr>
+        <w:t>4</w:t>
+      </w:r>
+      <w:r>
+        <w:rPr>
+          <w:rFonts w:hint="eastAsia"/>
+          <w:b/>
+          <w:sz w:val="28"/>
+          <w:szCs w:val="28"/>
+        </w:rPr>
+        <w:t>月</w:t>
+      </w:r>
+      <w:r>
+        <w:rPr>
+          <w:rFonts w:hint="eastAsia"/>
+          <w:b/>
+          <w:sz w:val="28"/>
+          <w:szCs w:val="28"/>
+        </w:rPr>
+        <w:t>5</w:t>
+      </w:r>
+      <w:r>
+        <w:rPr>
+          <w:rFonts w:hint="eastAsia"/>
+          <w:b/>
+          <w:sz w:val="28"/>
+          <w:szCs w:val="28"/>
+        </w:rPr>
+        <w:t>日星期二</w:t>
+      </w:r>
+    </w:p>
+    <w:p>
+      <w:pPr>
+        <w:rPr>
+          <w:b/>
+          <w:sz w:val="28"/>
+          <w:szCs w:val="28"/>
+        </w:rPr>
+      </w:pPr>
+      <w:r>
+        <w:rPr>
+          <w:rFonts w:hint="eastAsia"/>
+          <w:b/>
+          <w:sz w:val="28"/>
+          <w:szCs w:val="28"/>
+        </w:rPr>
+        <w:t>请完成课堂讲义</w:t>
+      </w:r>
+      <w:r>
+        <w:rPr>
+          <w:rFonts w:hint="eastAsia"/>
+          <w:b/>
+          <w:sz w:val="28"/>
+          <w:szCs w:val="28"/>
+        </w:rPr>
+        <w:t>81</w:t>
+      </w:r>
+      <w:r>
+        <w:rPr>
+          <w:rFonts w:hint="eastAsia"/>
+          <w:b/>
+          <w:sz w:val="28"/>
+          <w:szCs w:val="28"/>
+        </w:rPr>
+        <w:t>页《朱东润》自传练习题。</w:t>
+      </w:r>
+    </w:p>
+    <w:p>
+      <w:pPr>
+        <w:rPr>
+          <w:b/>
+          <w:sz w:val="28"/>
+          <w:szCs w:val="28"/>
+        </w:rPr>
+      </w:pPr>
+    </w:p>
+    <w:p>
+      <w:pPr>
+        <w:rPr>
+          <w:b/>
+          <w:sz w:val="28"/>
+          <w:szCs w:val="28"/>
+        </w:rPr>
+      </w:pPr>
+      <w:r>
+        <w:rPr>
+          <w:rFonts w:hint="eastAsia"/>
+          <w:b/>
+          <w:sz w:val="28"/>
+          <w:szCs w:val="28"/>
+        </w:rPr>
+        <w:t>2016</w:t>
+      </w:r>
+      <w:r>
+        <w:rPr>
+          <w:rFonts w:hint="eastAsia"/>
+          <w:b/>
+          <w:sz w:val="28"/>
+          <w:szCs w:val="28"/>
+        </w:rPr>
+        <w:t>年</w:t>
+      </w:r>
+      <w:r>
+        <w:rPr>
+          <w:rFonts w:hint="eastAsia"/>
+          <w:b/>
+          <w:sz w:val="28"/>
+          <w:szCs w:val="28"/>
+        </w:rPr>
+        <w:t>3</w:t>
+      </w:r>
+      <w:r>
+        <w:rPr>
+          <w:rFonts w:hint="eastAsia"/>
+          <w:b/>
+          <w:sz w:val="28"/>
+          <w:szCs w:val="28"/>
+        </w:rPr>
+        <w:t>月</w:t>
+      </w:r>
+      <w:r>
+        <w:rPr>
+          <w:rFonts w:hint="eastAsia"/>
+          <w:b/>
+          <w:sz w:val="28"/>
+          <w:szCs w:val="28"/>
+        </w:rPr>
+        <w:t>29</w:t>
+      </w:r>
+      <w:r>
+        <w:rPr>
+          <w:rFonts w:hint="eastAsia"/>
+          <w:b/>
+          <w:sz w:val="28"/>
+          <w:szCs w:val="28"/>
+        </w:rPr>
+        <w:t>日</w:t>
+      </w:r>
+      <w:r>
+        <w:rPr>
+          <w:rFonts w:hint="eastAsia"/>
+          <w:b/>
+          <w:sz w:val="28"/>
+          <w:szCs w:val="28"/>
+        </w:rPr>
+        <w:t>——</w:t>
+      </w:r>
+      <w:r>
+        <w:rPr>
+          <w:rFonts w:hint="eastAsia"/>
+          <w:b/>
+          <w:sz w:val="28"/>
+          <w:szCs w:val="28"/>
+        </w:rPr>
+        <w:t>4</w:t>
+      </w:r>
+      <w:r>
+        <w:rPr>
+          <w:rFonts w:hint="eastAsia"/>
+          <w:b/>
+          <w:sz w:val="28"/>
+          <w:szCs w:val="28"/>
+        </w:rPr>
+        <w:t>月</w:t>
+      </w:r>
+      <w:r>
+        <w:rPr>
+          <w:rFonts w:hint="eastAsia"/>
+          <w:b/>
+          <w:sz w:val="28"/>
+          <w:szCs w:val="28"/>
+        </w:rPr>
+        <w:t>3</w:t>
+      </w:r>
+      <w:r>
+        <w:rPr>
+          <w:rFonts w:hint="eastAsia"/>
+          <w:b/>
+          <w:sz w:val="28"/>
+          <w:szCs w:val="28"/>
+        </w:rPr>
+        <w:t>号</w:t>
+      </w:r>
+    </w:p>
+    <w:p>
+      <w:pPr>
+        <w:rPr>
+          <w:b/>
+          <w:sz w:val="28"/>
+          <w:szCs w:val="28"/>
+        </w:rPr>
+      </w:pPr>
+      <w:r>
+        <w:rPr>
+          <w:rFonts w:hint="eastAsia"/>
+          <w:b/>
+          <w:sz w:val="28"/>
+          <w:szCs w:val="28"/>
+        </w:rPr>
+        <w:t>1</w:t>
+      </w:r>
+      <w:r>
+        <w:rPr>
+          <w:rFonts w:hint="eastAsia"/>
+          <w:b/>
+          <w:sz w:val="28"/>
+          <w:szCs w:val="28"/>
+        </w:rPr>
+        <w:t>、</w:t>
+      </w:r>
+      <w:r>
+        <w:rPr>
+          <w:rFonts w:hint="eastAsia"/>
+          <w:b/>
+          <w:sz w:val="28"/>
+          <w:szCs w:val="28"/>
+        </w:rPr>
+        <w:t>本星期完成试卷《一网打尽》，周一晚检查</w:t>
+      </w:r>
+    </w:p>
+    <w:p>
+      <w:pPr>
+        <w:rPr>
+          <w:b/>
+          <w:sz w:val="28"/>
+          <w:szCs w:val="28"/>
+        </w:rPr>
+      </w:pPr>
+      <w:r>
+        <w:rPr>
+          <w:rFonts w:hint="eastAsia"/>
+          <w:b/>
+          <w:sz w:val="28"/>
+          <w:szCs w:val="28"/>
+        </w:rPr>
+        <w:t>2</w:t>
+      </w:r>
+      <w:r>
+        <w:rPr>
+          <w:rFonts w:hint="eastAsia"/>
+          <w:b/>
+          <w:sz w:val="28"/>
+          <w:szCs w:val="28"/>
+        </w:rPr>
+        <w:t>、周末</w:t>
+      </w:r>
+      <w:r>
+        <w:rPr>
+          <w:rFonts w:hint="eastAsia"/>
+          <w:b/>
+          <w:sz w:val="28"/>
+          <w:szCs w:val="28"/>
+        </w:rPr>
+        <w:t>作文一篇</w:t>
+      </w:r>
+    </w:p>
+    <w:p>
+      <w:pPr>
+        <w:rPr>
+          <w:b/>
+          <w:sz w:val="28"/>
+          <w:szCs w:val="28"/>
+        </w:rPr>
+      </w:pPr>
+      <w:r>
+        <w:rPr>
+          <w:rFonts w:hint="eastAsia"/>
+          <w:b/>
+          <w:sz w:val="28"/>
+          <w:szCs w:val="28"/>
+        </w:rPr>
+        <w:t>当代风采人物评选活动已产生最后三名候选人。小李，笃学敏思，矢志创新，为破解生命科学之谜</w:t>
+      </w:r>
+      <w:proofErr w:type="gramStart"/>
+      <w:r>
+        <w:rPr>
+          <w:rFonts w:hint="eastAsia"/>
+          <w:b/>
+          <w:sz w:val="28"/>
+          <w:szCs w:val="28"/>
+        </w:rPr>
+        <w:t>作出</w:t>
+      </w:r>
+      <w:proofErr w:type="gramEnd"/>
+      <w:r>
+        <w:rPr>
+          <w:rFonts w:hint="eastAsia"/>
+          <w:b/>
+          <w:sz w:val="28"/>
+          <w:szCs w:val="28"/>
+        </w:rPr>
+        <w:t>重大贡献，率领团队一举跻身为国际学术最前沿。老王，爱岗敬业，练就一手绝活，</w:t>
+      </w:r>
+      <w:proofErr w:type="gramStart"/>
+      <w:r>
+        <w:rPr>
+          <w:rFonts w:hint="eastAsia"/>
+          <w:b/>
+          <w:sz w:val="28"/>
+          <w:szCs w:val="28"/>
+        </w:rPr>
+        <w:t>变普通</w:t>
+      </w:r>
+      <w:proofErr w:type="gramEnd"/>
+      <w:r>
+        <w:rPr>
+          <w:rFonts w:hint="eastAsia"/>
+          <w:b/>
+          <w:sz w:val="28"/>
+          <w:szCs w:val="28"/>
+        </w:rPr>
+        <w:t>技术为完美艺术，走出一条从职高生到焊接大师的“大国工匠”之路，小刘，酷</w:t>
       </w:r>
       <w:r>
         <w:rPr>
@@ -12561,389 +14022,7 @@
           <w:szCs w:val="28"/>
         </w:rPr>
         <w:lastRenderedPageBreak/>
-        <w:t>写不少于</w:t>
-      </w:r>
-      <w:r>
-        <w:rPr>
-          <w:rFonts w:hint="eastAsia"/>
-          <w:b/>
-          <w:sz w:val="28"/>
-          <w:szCs w:val="28"/>
-        </w:rPr>
-        <w:t>400</w:t>
-      </w:r>
-      <w:r>
-        <w:rPr>
-          <w:rFonts w:hint="eastAsia"/>
-          <w:b/>
-          <w:sz w:val="28"/>
-          <w:szCs w:val="28"/>
-        </w:rPr>
-        <w:t>字的感想，作业写在练习本上。</w:t>
-      </w:r>
-    </w:p>
-    <w:p>
-      <w:pPr>
-        <w:rPr>
-          <w:b/>
-          <w:sz w:val="28"/>
-          <w:szCs w:val="28"/>
-        </w:rPr>
-      </w:pPr>
-    </w:p>
-    <w:p>
-      <w:pPr>
-        <w:rPr>
-          <w:b/>
-          <w:sz w:val="28"/>
-          <w:szCs w:val="28"/>
-        </w:rPr>
-      </w:pPr>
-    </w:p>
-    <w:p>
-      <w:pPr>
-        <w:rPr>
-          <w:b/>
-          <w:sz w:val="28"/>
-          <w:szCs w:val="28"/>
-        </w:rPr>
-      </w:pPr>
-      <w:r>
-        <w:rPr>
-          <w:rFonts w:hint="eastAsia"/>
-          <w:b/>
-          <w:sz w:val="28"/>
-          <w:szCs w:val="28"/>
-        </w:rPr>
-        <w:t>2016</w:t>
-      </w:r>
-      <w:r>
-        <w:rPr>
-          <w:rFonts w:hint="eastAsia"/>
-          <w:b/>
-          <w:sz w:val="28"/>
-          <w:szCs w:val="28"/>
-        </w:rPr>
-        <w:t>年</w:t>
-      </w:r>
-      <w:r>
-        <w:rPr>
-          <w:rFonts w:hint="eastAsia"/>
-          <w:b/>
-          <w:sz w:val="28"/>
-          <w:szCs w:val="28"/>
-        </w:rPr>
-        <w:t>4</w:t>
-      </w:r>
-      <w:r>
-        <w:rPr>
-          <w:rFonts w:hint="eastAsia"/>
-          <w:b/>
-          <w:sz w:val="28"/>
-          <w:szCs w:val="28"/>
-        </w:rPr>
-        <w:t>月</w:t>
-      </w:r>
-      <w:r>
-        <w:rPr>
-          <w:rFonts w:hint="eastAsia"/>
-          <w:b/>
-          <w:sz w:val="28"/>
-          <w:szCs w:val="28"/>
-        </w:rPr>
-        <w:t>5</w:t>
-      </w:r>
-      <w:r>
-        <w:rPr>
-          <w:rFonts w:hint="eastAsia"/>
-          <w:b/>
-          <w:sz w:val="28"/>
-          <w:szCs w:val="28"/>
-        </w:rPr>
-        <w:t>日星期二</w:t>
-      </w:r>
-    </w:p>
-    <w:p>
-      <w:pPr>
-        <w:rPr>
-          <w:b/>
-          <w:sz w:val="28"/>
-          <w:szCs w:val="28"/>
-        </w:rPr>
-      </w:pPr>
-      <w:r>
-        <w:rPr>
-          <w:rFonts w:hint="eastAsia"/>
-          <w:b/>
-          <w:sz w:val="28"/>
-          <w:szCs w:val="28"/>
-        </w:rPr>
-        <w:t>请完成课堂讲义</w:t>
-      </w:r>
-      <w:r>
-        <w:rPr>
-          <w:rFonts w:hint="eastAsia"/>
-          <w:b/>
-          <w:sz w:val="28"/>
-          <w:szCs w:val="28"/>
-        </w:rPr>
-        <w:t>81</w:t>
-      </w:r>
-      <w:r>
-        <w:rPr>
-          <w:rFonts w:hint="eastAsia"/>
-          <w:b/>
-          <w:sz w:val="28"/>
-          <w:szCs w:val="28"/>
-        </w:rPr>
-        <w:t>页《朱东润》自传练习题。</w:t>
-      </w:r>
-    </w:p>
-    <w:p>
-      <w:pPr>
-        <w:rPr>
-          <w:b/>
-          <w:sz w:val="28"/>
-          <w:szCs w:val="28"/>
-        </w:rPr>
-      </w:pPr>
-    </w:p>
-    <w:p>
-      <w:pPr>
-        <w:rPr>
-          <w:b/>
-          <w:sz w:val="28"/>
-          <w:szCs w:val="28"/>
-        </w:rPr>
-      </w:pPr>
-      <w:r>
-        <w:rPr>
-          <w:rFonts w:hint="eastAsia"/>
-          <w:b/>
-          <w:sz w:val="28"/>
-          <w:szCs w:val="28"/>
-        </w:rPr>
-        <w:t>2016</w:t>
-      </w:r>
-      <w:r>
-        <w:rPr>
-          <w:rFonts w:hint="eastAsia"/>
-          <w:b/>
-          <w:sz w:val="28"/>
-          <w:szCs w:val="28"/>
-        </w:rPr>
-        <w:t>年</w:t>
-      </w:r>
-      <w:r>
-        <w:rPr>
-          <w:rFonts w:hint="eastAsia"/>
-          <w:b/>
-          <w:sz w:val="28"/>
-          <w:szCs w:val="28"/>
-        </w:rPr>
-        <w:t>3</w:t>
-      </w:r>
-      <w:r>
-        <w:rPr>
-          <w:rFonts w:hint="eastAsia"/>
-          <w:b/>
-          <w:sz w:val="28"/>
-          <w:szCs w:val="28"/>
-        </w:rPr>
-        <w:t>月</w:t>
-      </w:r>
-      <w:r>
-        <w:rPr>
-          <w:rFonts w:hint="eastAsia"/>
-          <w:b/>
-          <w:sz w:val="28"/>
-          <w:szCs w:val="28"/>
-        </w:rPr>
-        <w:t>29</w:t>
-      </w:r>
-      <w:r>
-        <w:rPr>
-          <w:rFonts w:hint="eastAsia"/>
-          <w:b/>
-          <w:sz w:val="28"/>
-          <w:szCs w:val="28"/>
-        </w:rPr>
-        <w:t>日</w:t>
-      </w:r>
-      <w:r>
-        <w:rPr>
-          <w:rFonts w:hint="eastAsia"/>
-          <w:b/>
-          <w:sz w:val="28"/>
-          <w:szCs w:val="28"/>
-        </w:rPr>
-        <w:t>——</w:t>
-      </w:r>
-      <w:r>
-        <w:rPr>
-          <w:rFonts w:hint="eastAsia"/>
-          <w:b/>
-          <w:sz w:val="28"/>
-          <w:szCs w:val="28"/>
-        </w:rPr>
-        <w:t>4</w:t>
-      </w:r>
-      <w:r>
-        <w:rPr>
-          <w:rFonts w:hint="eastAsia"/>
-          <w:b/>
-          <w:sz w:val="28"/>
-          <w:szCs w:val="28"/>
-        </w:rPr>
-        <w:t>月</w:t>
-      </w:r>
-      <w:r>
-        <w:rPr>
-          <w:rFonts w:hint="eastAsia"/>
-          <w:b/>
-          <w:sz w:val="28"/>
-          <w:szCs w:val="28"/>
-        </w:rPr>
-        <w:t>3</w:t>
-      </w:r>
-      <w:r>
-        <w:rPr>
-          <w:rFonts w:hint="eastAsia"/>
-          <w:b/>
-          <w:sz w:val="28"/>
-          <w:szCs w:val="28"/>
-        </w:rPr>
-        <w:t>号</w:t>
-      </w:r>
-    </w:p>
-    <w:p>
-      <w:pPr>
-        <w:rPr>
-          <w:b/>
-          <w:sz w:val="28"/>
-          <w:szCs w:val="28"/>
-        </w:rPr>
-      </w:pPr>
-      <w:r>
-        <w:rPr>
-          <w:rFonts w:hint="eastAsia"/>
-          <w:b/>
-          <w:sz w:val="28"/>
-          <w:szCs w:val="28"/>
-        </w:rPr>
-        <w:t>1</w:t>
-      </w:r>
-      <w:r>
-        <w:rPr>
-          <w:rFonts w:hint="eastAsia"/>
-          <w:b/>
-          <w:sz w:val="28"/>
-          <w:szCs w:val="28"/>
-        </w:rPr>
-        <w:t>、</w:t>
-      </w:r>
-      <w:r>
-        <w:rPr>
-          <w:rFonts w:hint="eastAsia"/>
-          <w:b/>
-          <w:sz w:val="28"/>
-          <w:szCs w:val="28"/>
-        </w:rPr>
-        <w:t>本星期完成试卷《一网打尽》，周一晚检查</w:t>
-      </w:r>
-    </w:p>
-    <w:p>
-      <w:pPr>
-        <w:rPr>
-          <w:b/>
-          <w:sz w:val="28"/>
-          <w:szCs w:val="28"/>
-        </w:rPr>
-      </w:pPr>
-      <w:r>
-        <w:rPr>
-          <w:rFonts w:hint="eastAsia"/>
-          <w:b/>
-          <w:sz w:val="28"/>
-          <w:szCs w:val="28"/>
-        </w:rPr>
-        <w:t>2</w:t>
-      </w:r>
-      <w:r>
-        <w:rPr>
-          <w:rFonts w:hint="eastAsia"/>
-          <w:b/>
-          <w:sz w:val="28"/>
-          <w:szCs w:val="28"/>
-        </w:rPr>
-        <w:t>、周末</w:t>
-      </w:r>
-      <w:r>
-        <w:rPr>
-          <w:rFonts w:hint="eastAsia"/>
-          <w:b/>
-          <w:sz w:val="28"/>
-          <w:szCs w:val="28"/>
-        </w:rPr>
-        <w:t>作文一篇</w:t>
-      </w:r>
-    </w:p>
-    <w:p>
-      <w:pPr>
-        <w:rPr>
-          <w:b/>
-          <w:sz w:val="28"/>
-          <w:szCs w:val="28"/>
-        </w:rPr>
-      </w:pPr>
-      <w:r>
-        <w:rPr>
-          <w:rFonts w:hint="eastAsia"/>
-          <w:b/>
-          <w:sz w:val="28"/>
-          <w:szCs w:val="28"/>
-        </w:rPr>
-        <w:t>当代风采人物评选活动已产生最后三名候选人。小李，笃学敏思，矢志创新，为破解生命科学之谜</w:t>
-      </w:r>
-      <w:proofErr w:type="gramStart"/>
-      <w:r>
-        <w:rPr>
-          <w:rFonts w:hint="eastAsia"/>
-          <w:b/>
-          <w:sz w:val="28"/>
-          <w:szCs w:val="28"/>
-        </w:rPr>
-        <w:t>作出</w:t>
-      </w:r>
-      <w:proofErr w:type="gramEnd"/>
-      <w:r>
-        <w:rPr>
-          <w:rFonts w:hint="eastAsia"/>
-          <w:b/>
-          <w:sz w:val="28"/>
-          <w:szCs w:val="28"/>
-        </w:rPr>
-        <w:t>重大贡献，率领团队一举跻身为国际学术最前沿。老王，爱岗敬业，练就一手绝活，</w:t>
-      </w:r>
-      <w:proofErr w:type="gramStart"/>
-      <w:r>
-        <w:rPr>
-          <w:rFonts w:hint="eastAsia"/>
-          <w:b/>
-          <w:sz w:val="28"/>
-          <w:szCs w:val="28"/>
-        </w:rPr>
-        <w:t>变普通</w:t>
-      </w:r>
-      <w:proofErr w:type="gramEnd"/>
-      <w:r>
-        <w:rPr>
-          <w:rFonts w:hint="eastAsia"/>
-          <w:b/>
-          <w:sz w:val="28"/>
-          <w:szCs w:val="28"/>
-        </w:rPr>
-        <w:t>技术为完美艺术，走出一条从职高生到焊接大师的“大国工匠”之路，小刘，酷爱摄影，跋山涉水捕捉时间美景，他的</w:t>
+        <w:t>爱摄影，跋山涉水捕捉时间美景，他的</w:t>
       </w:r>
       <w:proofErr w:type="gramStart"/>
       <w:r>
@@ -13115,7 +14194,6 @@
           <w:sz w:val="28"/>
           <w:szCs w:val="28"/>
         </w:rPr>
-        <w:lastRenderedPageBreak/>
         <w:t>试卷一张</w:t>
       </w:r>
     </w:p>
@@ -13496,6 +14574,7 @@
           <w:sz w:val="28"/>
           <w:szCs w:val="28"/>
         </w:rPr>
+        <w:lastRenderedPageBreak/>
         <w:t>早读晚练三十三</w:t>
       </w:r>
     </w:p>
@@ -13850,221 +14929,230 @@
           <w:sz w:val="28"/>
           <w:szCs w:val="28"/>
         </w:rPr>
+        <w:t>阅读下面的材料，根据要求写一篇不少于</w:t>
+      </w:r>
+      <w:r>
+        <w:rPr>
+          <w:rFonts w:hint="eastAsia"/>
+          <w:b/>
+          <w:sz w:val="28"/>
+          <w:szCs w:val="28"/>
+        </w:rPr>
+        <w:t>800</w:t>
+      </w:r>
+      <w:r>
+        <w:rPr>
+          <w:rFonts w:hint="eastAsia"/>
+          <w:b/>
+          <w:sz w:val="28"/>
+          <w:szCs w:val="28"/>
+        </w:rPr>
+        <w:t>字的文章。</w:t>
+      </w:r>
+      <w:r>
+        <w:rPr>
+          <w:rFonts w:hint="eastAsia"/>
+          <w:b/>
+          <w:sz w:val="28"/>
+          <w:szCs w:val="28"/>
+        </w:rPr>
+        <w:t>(60</w:t>
+      </w:r>
+      <w:r>
+        <w:rPr>
+          <w:rFonts w:hint="eastAsia"/>
+          <w:b/>
+          <w:sz w:val="28"/>
+          <w:szCs w:val="28"/>
+        </w:rPr>
+        <w:t>分</w:t>
+      </w:r>
+      <w:r>
+        <w:rPr>
+          <w:rFonts w:hint="eastAsia"/>
+          <w:b/>
+          <w:sz w:val="28"/>
+          <w:szCs w:val="28"/>
+        </w:rPr>
+        <w:t xml:space="preserve">) </w:t>
+      </w:r>
+    </w:p>
+    <w:p>
+      <w:pPr>
+        <w:rPr>
+          <w:b/>
+          <w:sz w:val="28"/>
+          <w:szCs w:val="28"/>
+        </w:rPr>
+      </w:pPr>
+      <w:r>
+        <w:rPr>
+          <w:rFonts w:hint="eastAsia"/>
+          <w:b/>
+          <w:sz w:val="28"/>
+          <w:szCs w:val="28"/>
+        </w:rPr>
+        <w:t>某报为了发掘有温度和人情味的新闻，引导读者以温暖的视角看待社会，开设了《暖闻》专栏。编辑部收到三则新闻：</w:t>
+      </w:r>
+      <w:r>
+        <w:rPr>
+          <w:rFonts w:hint="eastAsia"/>
+          <w:b/>
+          <w:sz w:val="28"/>
+          <w:szCs w:val="28"/>
+        </w:rPr>
+        <w:t xml:space="preserve"> </w:t>
+      </w:r>
+    </w:p>
+    <w:p>
+      <w:pPr>
+        <w:ind w:firstLineChars="200" w:firstLine="562"/>
+        <w:rPr>
+          <w:b/>
+          <w:sz w:val="28"/>
+          <w:szCs w:val="28"/>
+        </w:rPr>
+      </w:pPr>
+      <w:r>
+        <w:rPr>
+          <w:rFonts w:hint="eastAsia"/>
+          <w:b/>
+          <w:sz w:val="28"/>
+          <w:szCs w:val="28"/>
+        </w:rPr>
+        <w:t>一位卖油条的青年多年坚持不用有害的“复炸油”炸油条，给顾客提供新鲜健康的油条，被网友称赞为最帅的良心“油条哥”。</w:t>
+      </w:r>
+      <w:r>
+        <w:rPr>
+          <w:rFonts w:hint="eastAsia"/>
+          <w:b/>
+          <w:sz w:val="28"/>
+          <w:szCs w:val="28"/>
+        </w:rPr>
+        <w:t xml:space="preserve"> </w:t>
+      </w:r>
+    </w:p>
+    <w:p>
+      <w:pPr>
+        <w:ind w:firstLineChars="200" w:firstLine="562"/>
+        <w:rPr>
+          <w:b/>
+          <w:sz w:val="28"/>
+          <w:szCs w:val="28"/>
+        </w:rPr>
+      </w:pPr>
+      <w:r>
+        <w:rPr>
+          <w:rFonts w:hint="eastAsia"/>
+          <w:b/>
+          <w:sz w:val="28"/>
+          <w:szCs w:val="28"/>
+        </w:rPr>
+        <w:t>一位老父亲从外地来医院看望儿子，看到儿子正</w:t>
+      </w:r>
+      <w:proofErr w:type="gramStart"/>
+      <w:r>
+        <w:rPr>
+          <w:rFonts w:hint="eastAsia"/>
+          <w:b/>
+          <w:sz w:val="28"/>
+          <w:szCs w:val="28"/>
+        </w:rPr>
+        <w:t>在坐</w:t>
+      </w:r>
+      <w:proofErr w:type="gramEnd"/>
+      <w:r>
+        <w:rPr>
+          <w:rFonts w:hint="eastAsia"/>
+          <w:b/>
+          <w:sz w:val="28"/>
+          <w:szCs w:val="28"/>
+        </w:rPr>
+        <w:t>诊，忙得抬不起头，根本说不上话。老人家等了两个多小时后，只好挂了个号，和儿子见了一面。</w:t>
+      </w:r>
+      <w:r>
+        <w:rPr>
+          <w:rFonts w:hint="eastAsia"/>
+          <w:b/>
+          <w:sz w:val="28"/>
+          <w:szCs w:val="28"/>
+        </w:rPr>
+        <w:t xml:space="preserve"> </w:t>
+      </w:r>
+    </w:p>
+    <w:p>
+      <w:pPr>
+        <w:ind w:firstLineChars="200" w:firstLine="562"/>
+        <w:rPr>
+          <w:b/>
+          <w:sz w:val="28"/>
+          <w:szCs w:val="28"/>
+        </w:rPr>
+      </w:pPr>
+      <w:r>
+        <w:rPr>
+          <w:rFonts w:hint="eastAsia"/>
+          <w:b/>
+          <w:sz w:val="28"/>
+          <w:szCs w:val="28"/>
+        </w:rPr>
+        <w:t>某地举办珍品画展，一位男孩在探身观赏时不慎跌倒，损害一副珍贵名画，主办方认为男孩只有</w:t>
+      </w:r>
+      <w:r>
+        <w:rPr>
+          <w:rFonts w:hint="eastAsia"/>
+          <w:b/>
+          <w:sz w:val="28"/>
+          <w:szCs w:val="28"/>
+        </w:rPr>
+        <w:t>12</w:t>
+      </w:r>
+      <w:r>
+        <w:rPr>
+          <w:rFonts w:hint="eastAsia"/>
+          <w:b/>
+          <w:sz w:val="28"/>
+          <w:szCs w:val="28"/>
+        </w:rPr>
+        <w:t>岁，又不是故意的，因此仅备案而未报案，希望男孩的心理不要受到影响。</w:t>
+      </w:r>
+      <w:r>
+        <w:rPr>
+          <w:rFonts w:hint="eastAsia"/>
+          <w:b/>
+          <w:sz w:val="28"/>
+          <w:szCs w:val="28"/>
+        </w:rPr>
+        <w:t xml:space="preserve"> </w:t>
+      </w:r>
+    </w:p>
+    <w:p>
+      <w:pPr>
+        <w:ind w:firstLineChars="200" w:firstLine="562"/>
+        <w:rPr>
+          <w:b/>
+          <w:sz w:val="28"/>
+          <w:szCs w:val="28"/>
+        </w:rPr>
+      </w:pPr>
+      <w:r>
+        <w:rPr>
+          <w:rFonts w:hint="eastAsia"/>
+          <w:b/>
+          <w:sz w:val="28"/>
+          <w:szCs w:val="28"/>
+        </w:rPr>
+        <w:t>从以上新闻中选择一则刊登在《暖闻》专栏中，你认为哪一则更</w:t>
+      </w:r>
+      <w:r>
+        <w:rPr>
+          <w:rFonts w:hint="eastAsia"/>
+          <w:b/>
+          <w:sz w:val="28"/>
+          <w:szCs w:val="28"/>
+        </w:rPr>
         <w:lastRenderedPageBreak/>
-        <w:t>阅读下面的材料，根据要求写一篇不少于</w:t>
-      </w:r>
-      <w:r>
-        <w:rPr>
-          <w:rFonts w:hint="eastAsia"/>
-          <w:b/>
-          <w:sz w:val="28"/>
-          <w:szCs w:val="28"/>
-        </w:rPr>
-        <w:t>800</w:t>
-      </w:r>
-      <w:r>
-        <w:rPr>
-          <w:rFonts w:hint="eastAsia"/>
-          <w:b/>
-          <w:sz w:val="28"/>
-          <w:szCs w:val="28"/>
-        </w:rPr>
-        <w:t>字的文章。</w:t>
-      </w:r>
-      <w:r>
-        <w:rPr>
-          <w:rFonts w:hint="eastAsia"/>
-          <w:b/>
-          <w:sz w:val="28"/>
-          <w:szCs w:val="28"/>
-        </w:rPr>
-        <w:t>(60</w:t>
-      </w:r>
-      <w:r>
-        <w:rPr>
-          <w:rFonts w:hint="eastAsia"/>
-          <w:b/>
-          <w:sz w:val="28"/>
-          <w:szCs w:val="28"/>
-        </w:rPr>
-        <w:t>分</w:t>
-      </w:r>
-      <w:r>
-        <w:rPr>
-          <w:rFonts w:hint="eastAsia"/>
-          <w:b/>
-          <w:sz w:val="28"/>
-          <w:szCs w:val="28"/>
-        </w:rPr>
-        <w:t xml:space="preserve">) </w:t>
-      </w:r>
-    </w:p>
-    <w:p>
-      <w:pPr>
-        <w:rPr>
-          <w:b/>
-          <w:sz w:val="28"/>
-          <w:szCs w:val="28"/>
-        </w:rPr>
-      </w:pPr>
-      <w:r>
-        <w:rPr>
-          <w:rFonts w:hint="eastAsia"/>
-          <w:b/>
-          <w:sz w:val="28"/>
-          <w:szCs w:val="28"/>
-        </w:rPr>
-        <w:t>某报为了发掘有温度和人情味的新闻，引导读者以温暖的视角看待社会，开设了《暖闻》专栏。编辑部收到三则新闻：</w:t>
-      </w:r>
-      <w:r>
-        <w:rPr>
-          <w:rFonts w:hint="eastAsia"/>
-          <w:b/>
-          <w:sz w:val="28"/>
-          <w:szCs w:val="28"/>
-        </w:rPr>
-        <w:t xml:space="preserve"> </w:t>
-      </w:r>
-    </w:p>
-    <w:p>
-      <w:pPr>
-        <w:ind w:firstLineChars="200" w:firstLine="562"/>
-        <w:rPr>
-          <w:b/>
-          <w:sz w:val="28"/>
-          <w:szCs w:val="28"/>
-        </w:rPr>
-      </w:pPr>
-      <w:r>
-        <w:rPr>
-          <w:rFonts w:hint="eastAsia"/>
-          <w:b/>
-          <w:sz w:val="28"/>
-          <w:szCs w:val="28"/>
-        </w:rPr>
-        <w:t>一位卖油条的青年多年坚持不用有害的“复炸油”炸油条，给顾客提供新鲜健康的油条，被网友称赞为最帅的良心“油条哥”。</w:t>
-      </w:r>
-      <w:r>
-        <w:rPr>
-          <w:rFonts w:hint="eastAsia"/>
-          <w:b/>
-          <w:sz w:val="28"/>
-          <w:szCs w:val="28"/>
-        </w:rPr>
-        <w:t xml:space="preserve"> </w:t>
-      </w:r>
-    </w:p>
-    <w:p>
-      <w:pPr>
-        <w:ind w:firstLineChars="200" w:firstLine="562"/>
-        <w:rPr>
-          <w:b/>
-          <w:sz w:val="28"/>
-          <w:szCs w:val="28"/>
-        </w:rPr>
-      </w:pPr>
-      <w:r>
-        <w:rPr>
-          <w:rFonts w:hint="eastAsia"/>
-          <w:b/>
-          <w:sz w:val="28"/>
-          <w:szCs w:val="28"/>
-        </w:rPr>
-        <w:t>一位老父亲从外地来医院看望儿子，看到儿子正</w:t>
-      </w:r>
-      <w:proofErr w:type="gramStart"/>
-      <w:r>
-        <w:rPr>
-          <w:rFonts w:hint="eastAsia"/>
-          <w:b/>
-          <w:sz w:val="28"/>
-          <w:szCs w:val="28"/>
-        </w:rPr>
-        <w:t>在坐</w:t>
-      </w:r>
-      <w:proofErr w:type="gramEnd"/>
-      <w:r>
-        <w:rPr>
-          <w:rFonts w:hint="eastAsia"/>
-          <w:b/>
-          <w:sz w:val="28"/>
-          <w:szCs w:val="28"/>
-        </w:rPr>
-        <w:t>诊，忙得抬不起头，根本说不上话。老人家等了两个多小时后，只好挂了个号，和儿子见了一面。</w:t>
-      </w:r>
-      <w:r>
-        <w:rPr>
-          <w:rFonts w:hint="eastAsia"/>
-          <w:b/>
-          <w:sz w:val="28"/>
-          <w:szCs w:val="28"/>
-        </w:rPr>
-        <w:t xml:space="preserve"> </w:t>
-      </w:r>
-    </w:p>
-    <w:p>
-      <w:pPr>
-        <w:ind w:firstLineChars="200" w:firstLine="562"/>
-        <w:rPr>
-          <w:b/>
-          <w:sz w:val="28"/>
-          <w:szCs w:val="28"/>
-        </w:rPr>
-      </w:pPr>
-      <w:r>
-        <w:rPr>
-          <w:rFonts w:hint="eastAsia"/>
-          <w:b/>
-          <w:sz w:val="28"/>
-          <w:szCs w:val="28"/>
-        </w:rPr>
-        <w:t>某地举办珍品画展，一位男孩在探身观赏时不慎跌倒，损害一副珍贵名画，主办方认为男孩只有</w:t>
-      </w:r>
-      <w:r>
-        <w:rPr>
-          <w:rFonts w:hint="eastAsia"/>
-          <w:b/>
-          <w:sz w:val="28"/>
-          <w:szCs w:val="28"/>
-        </w:rPr>
-        <w:t>12</w:t>
-      </w:r>
-      <w:r>
-        <w:rPr>
-          <w:rFonts w:hint="eastAsia"/>
-          <w:b/>
-          <w:sz w:val="28"/>
-          <w:szCs w:val="28"/>
-        </w:rPr>
-        <w:t>岁，又不是故意的，因此仅备案而未报案，希望男孩的心理不要受到影响。</w:t>
-      </w:r>
-      <w:r>
-        <w:rPr>
-          <w:rFonts w:hint="eastAsia"/>
-          <w:b/>
-          <w:sz w:val="28"/>
-          <w:szCs w:val="28"/>
-        </w:rPr>
-        <w:t xml:space="preserve"> </w:t>
-      </w:r>
-    </w:p>
-    <w:p>
-      <w:pPr>
-        <w:ind w:firstLineChars="200" w:firstLine="562"/>
-        <w:rPr>
-          <w:b/>
-          <w:sz w:val="28"/>
-          <w:szCs w:val="28"/>
-        </w:rPr>
-      </w:pPr>
-      <w:r>
-        <w:rPr>
-          <w:rFonts w:hint="eastAsia"/>
-          <w:b/>
-          <w:sz w:val="28"/>
-          <w:szCs w:val="28"/>
-        </w:rPr>
-        <w:t>从以上新闻中选择一则刊登在《暖闻》专栏中，你认为哪一则更合适</w:t>
+        <w:t>合适</w:t>
       </w:r>
       <w:r>
         <w:rPr>
@@ -14770,6 +15858,7 @@
           <w:sz w:val="28"/>
           <w:szCs w:val="28"/>
         </w:rPr>
+        <w:lastRenderedPageBreak/>
         <w:t>2</w:t>
       </w:r>
       <w:r>
@@ -15065,8 +16154,379 @@
           <w:sz w:val="28"/>
           <w:szCs w:val="28"/>
         </w:rPr>
+        <w:t xml:space="preserve">2016 </w:t>
+      </w:r>
+      <w:r>
+        <w:rPr>
+          <w:rFonts w:hint="eastAsia"/>
+          <w:b/>
+          <w:sz w:val="28"/>
+          <w:szCs w:val="28"/>
+        </w:rPr>
+        <w:t>年</w:t>
+      </w:r>
+      <w:r>
+        <w:rPr>
+          <w:rFonts w:hint="eastAsia"/>
+          <w:b/>
+          <w:sz w:val="28"/>
+          <w:szCs w:val="28"/>
+        </w:rPr>
+        <w:t>2</w:t>
+      </w:r>
+      <w:r>
+        <w:rPr>
+          <w:rFonts w:hint="eastAsia"/>
+          <w:b/>
+          <w:sz w:val="28"/>
+          <w:szCs w:val="28"/>
+        </w:rPr>
+        <w:t>月</w:t>
+      </w:r>
+      <w:r>
+        <w:rPr>
+          <w:rFonts w:hint="eastAsia"/>
+          <w:b/>
+          <w:sz w:val="28"/>
+          <w:szCs w:val="28"/>
+        </w:rPr>
+        <w:t>24</w:t>
+      </w:r>
+      <w:r>
+        <w:rPr>
+          <w:rFonts w:hint="eastAsia"/>
+          <w:b/>
+          <w:sz w:val="28"/>
+          <w:szCs w:val="28"/>
+        </w:rPr>
+        <w:t>日</w:t>
+      </w:r>
+      <w:r>
+        <w:rPr>
+          <w:rFonts w:hint="eastAsia"/>
+          <w:b/>
+          <w:sz w:val="28"/>
+          <w:szCs w:val="28"/>
+        </w:rPr>
+        <w:t xml:space="preserve">  </w:t>
+      </w:r>
+      <w:r>
+        <w:rPr>
+          <w:rFonts w:hint="eastAsia"/>
+          <w:b/>
+          <w:sz w:val="28"/>
+          <w:szCs w:val="28"/>
+        </w:rPr>
+        <w:t>星期三</w:t>
+      </w:r>
+    </w:p>
+    <w:p>
+      <w:pPr>
+        <w:rPr>
+          <w:b/>
+          <w:sz w:val="28"/>
+          <w:szCs w:val="28"/>
+        </w:rPr>
+      </w:pPr>
+      <w:r>
+        <w:rPr>
+          <w:rFonts w:hint="eastAsia"/>
+          <w:b/>
+          <w:sz w:val="28"/>
+          <w:szCs w:val="28"/>
+        </w:rPr>
+        <w:t>1</w:t>
+      </w:r>
+      <w:r>
+        <w:rPr>
+          <w:rFonts w:hint="eastAsia"/>
+          <w:b/>
+          <w:sz w:val="28"/>
+          <w:szCs w:val="28"/>
+        </w:rPr>
+        <w:t>、翻译句子，复习《项脊轩志》文言知识</w:t>
+      </w:r>
+    </w:p>
+    <w:p>
+      <w:pPr>
+        <w:rPr>
+          <w:b/>
+          <w:sz w:val="28"/>
+          <w:szCs w:val="28"/>
+        </w:rPr>
+      </w:pPr>
+      <w:r>
+        <w:rPr>
+          <w:rFonts w:hint="eastAsia"/>
+          <w:b/>
+          <w:sz w:val="28"/>
+          <w:szCs w:val="28"/>
+        </w:rPr>
+        <w:t>2</w:t>
+      </w:r>
+      <w:r>
+        <w:rPr>
+          <w:rFonts w:hint="eastAsia"/>
+          <w:b/>
+          <w:sz w:val="28"/>
+          <w:szCs w:val="28"/>
+        </w:rPr>
+        <w:t>、预习《祭十二郎文》</w:t>
+      </w:r>
+    </w:p>
+    <w:p>
+      <w:pPr>
+        <w:rPr>
+          <w:b/>
+          <w:sz w:val="28"/>
+          <w:szCs w:val="28"/>
+        </w:rPr>
+      </w:pPr>
+      <w:r>
+        <w:rPr>
+          <w:rFonts w:hint="eastAsia"/>
+          <w:b/>
+          <w:sz w:val="28"/>
+          <w:szCs w:val="28"/>
+        </w:rPr>
+        <w:t>3</w:t>
+      </w:r>
+      <w:r>
+        <w:rPr>
+          <w:rFonts w:hint="eastAsia"/>
+          <w:b/>
+          <w:sz w:val="28"/>
+          <w:szCs w:val="28"/>
+        </w:rPr>
+        <w:t>、早读晚练练习二十</w:t>
+      </w:r>
+    </w:p>
+    <w:p>
+      <w:pPr>
+        <w:rPr>
+          <w:b/>
+          <w:sz w:val="28"/>
+          <w:szCs w:val="28"/>
+        </w:rPr>
+      </w:pPr>
+    </w:p>
+    <w:p>
+      <w:pPr>
+        <w:rPr>
+          <w:b/>
+          <w:sz w:val="28"/>
+          <w:szCs w:val="28"/>
+        </w:rPr>
+      </w:pPr>
+    </w:p>
+    <w:p>
+      <w:pPr>
+        <w:rPr>
+          <w:b/>
+          <w:sz w:val="28"/>
+          <w:szCs w:val="28"/>
+        </w:rPr>
+      </w:pPr>
+    </w:p>
+    <w:p>
+      <w:pPr>
+        <w:rPr>
+          <w:b/>
+          <w:sz w:val="28"/>
+          <w:szCs w:val="28"/>
+        </w:rPr>
+      </w:pPr>
+      <w:r>
+        <w:rPr>
+          <w:rFonts w:hint="eastAsia"/>
+          <w:b/>
+          <w:sz w:val="28"/>
+          <w:szCs w:val="28"/>
+        </w:rPr>
+        <w:t>2016</w:t>
+      </w:r>
+      <w:r>
+        <w:rPr>
+          <w:rFonts w:hint="eastAsia"/>
+          <w:b/>
+          <w:sz w:val="28"/>
+          <w:szCs w:val="28"/>
+        </w:rPr>
+        <w:t>年</w:t>
+      </w:r>
+      <w:r>
+        <w:rPr>
+          <w:rFonts w:hint="eastAsia"/>
+          <w:b/>
+          <w:sz w:val="28"/>
+          <w:szCs w:val="28"/>
+        </w:rPr>
+        <w:t>2</w:t>
+      </w:r>
+      <w:r>
+        <w:rPr>
+          <w:rFonts w:hint="eastAsia"/>
+          <w:b/>
+          <w:sz w:val="28"/>
+          <w:szCs w:val="28"/>
+        </w:rPr>
+        <w:t>月</w:t>
+      </w:r>
+      <w:r>
+        <w:rPr>
+          <w:rFonts w:hint="eastAsia"/>
+          <w:b/>
+          <w:sz w:val="28"/>
+          <w:szCs w:val="28"/>
+        </w:rPr>
+        <w:t>25</w:t>
+      </w:r>
+      <w:r>
+        <w:rPr>
+          <w:rFonts w:hint="eastAsia"/>
+          <w:b/>
+          <w:sz w:val="28"/>
+          <w:szCs w:val="28"/>
+        </w:rPr>
+        <w:t>日星期四</w:t>
+      </w:r>
+    </w:p>
+    <w:p>
+      <w:pPr>
+        <w:rPr>
+          <w:b/>
+          <w:sz w:val="28"/>
+          <w:szCs w:val="28"/>
+        </w:rPr>
+      </w:pPr>
+      <w:r>
+        <w:rPr>
+          <w:rFonts w:hint="eastAsia"/>
+          <w:b/>
+          <w:sz w:val="28"/>
+          <w:szCs w:val="28"/>
+        </w:rPr>
+        <w:t>1</w:t>
+      </w:r>
+      <w:r>
+        <w:rPr>
+          <w:rFonts w:hint="eastAsia"/>
+          <w:b/>
+          <w:sz w:val="28"/>
+          <w:szCs w:val="28"/>
+        </w:rPr>
+        <w:t>、翻译句子</w:t>
+      </w:r>
+    </w:p>
+    <w:p>
+      <w:pPr>
+        <w:rPr>
+          <w:b/>
+          <w:sz w:val="28"/>
+          <w:szCs w:val="28"/>
+        </w:rPr>
+      </w:pPr>
+      <w:r>
+        <w:rPr>
+          <w:rFonts w:hint="eastAsia"/>
+          <w:b/>
+          <w:sz w:val="28"/>
+          <w:szCs w:val="28"/>
+        </w:rPr>
+        <w:t>2</w:t>
+      </w:r>
+      <w:r>
+        <w:rPr>
+          <w:rFonts w:hint="eastAsia"/>
+          <w:b/>
+          <w:sz w:val="28"/>
+          <w:szCs w:val="28"/>
+        </w:rPr>
+        <w:t>、整理背诵试题中的成语</w:t>
+      </w:r>
+    </w:p>
+    <w:p>
+      <w:pPr>
+        <w:rPr>
+          <w:b/>
+          <w:sz w:val="28"/>
+          <w:szCs w:val="28"/>
+        </w:rPr>
+      </w:pPr>
+      <w:r>
+        <w:rPr>
+          <w:rFonts w:hint="eastAsia"/>
+          <w:b/>
+          <w:sz w:val="28"/>
+          <w:szCs w:val="28"/>
+        </w:rPr>
+        <w:t>3</w:t>
+      </w:r>
+      <w:r>
+        <w:rPr>
+          <w:rFonts w:hint="eastAsia"/>
+          <w:b/>
+          <w:sz w:val="28"/>
+          <w:szCs w:val="28"/>
+        </w:rPr>
+        <w:t>、提醒大家下</w:t>
+      </w:r>
+      <w:proofErr w:type="gramStart"/>
+      <w:r>
+        <w:rPr>
+          <w:rFonts w:hint="eastAsia"/>
+          <w:b/>
+          <w:sz w:val="28"/>
+          <w:szCs w:val="28"/>
+        </w:rPr>
+        <w:t>周一交步步</w:t>
+      </w:r>
+      <w:proofErr w:type="gramEnd"/>
+      <w:r>
+        <w:rPr>
+          <w:rFonts w:hint="eastAsia"/>
+          <w:b/>
+          <w:sz w:val="28"/>
+          <w:szCs w:val="28"/>
+        </w:rPr>
+        <w:t>高大小本</w:t>
+      </w:r>
+    </w:p>
+    <w:p>
+      <w:pPr>
+        <w:rPr>
+          <w:b/>
+          <w:sz w:val="28"/>
+          <w:szCs w:val="28"/>
+        </w:rPr>
+      </w:pPr>
+    </w:p>
+    <w:p>
+      <w:pPr>
+        <w:rPr>
+          <w:b/>
+          <w:sz w:val="28"/>
+          <w:szCs w:val="28"/>
+        </w:rPr>
+      </w:pPr>
+    </w:p>
+    <w:p>
+      <w:pPr>
+        <w:rPr>
+          <w:b/>
+          <w:sz w:val="28"/>
+          <w:szCs w:val="28"/>
+        </w:rPr>
+      </w:pPr>
+      <w:r>
+        <w:rPr>
+          <w:rFonts w:hint="eastAsia"/>
+          <w:b/>
+          <w:sz w:val="28"/>
+          <w:szCs w:val="28"/>
+        </w:rPr>
         <w:lastRenderedPageBreak/>
-        <w:t xml:space="preserve">2016 </w:t>
+        <w:t>2016</w:t>
       </w:r>
       <w:r>
         <w:rPr>
@@ -15102,16 +16562,16 @@
           <w:sz w:val="28"/>
           <w:szCs w:val="28"/>
         </w:rPr>
-        <w:t>24</w:t>
-      </w:r>
-      <w:r>
-        <w:rPr>
-          <w:rFonts w:hint="eastAsia"/>
-          <w:b/>
-          <w:sz w:val="28"/>
-          <w:szCs w:val="28"/>
-        </w:rPr>
-        <w:t>日</w:t>
+        <w:t>26</w:t>
+      </w:r>
+      <w:r>
+        <w:rPr>
+          <w:rFonts w:hint="eastAsia"/>
+          <w:b/>
+          <w:sz w:val="28"/>
+          <w:szCs w:val="28"/>
+        </w:rPr>
+        <w:t>日星期五</w:t>
       </w:r>
       <w:r>
         <w:rPr>
@@ -15129,7 +16589,7 @@
           <w:sz w:val="28"/>
           <w:szCs w:val="28"/>
         </w:rPr>
-        <w:t>星期三</w:t>
+        <w:t>周末作业</w:t>
       </w:r>
     </w:p>
     <w:p>
@@ -15156,7 +16616,16 @@
           <w:sz w:val="28"/>
           <w:szCs w:val="28"/>
         </w:rPr>
-        <w:t>、翻译句子，复习《项脊轩志》文言知识</w:t>
+        <w:t>、</w:t>
+      </w:r>
+      <w:r>
+        <w:rPr>
+          <w:rFonts w:hint="eastAsia"/>
+          <w:b/>
+          <w:sz w:val="28"/>
+          <w:szCs w:val="28"/>
+        </w:rPr>
+        <w:t>步步高大小本成语部分</w:t>
       </w:r>
     </w:p>
     <w:p>
@@ -15183,71 +16652,8 @@
           <w:sz w:val="28"/>
           <w:szCs w:val="28"/>
         </w:rPr>
-        <w:t>、预习《祭十二郎文》</w:t>
-      </w:r>
-    </w:p>
-    <w:p>
-      <w:pPr>
-        <w:rPr>
-          <w:b/>
-          <w:sz w:val="28"/>
-          <w:szCs w:val="28"/>
-        </w:rPr>
-      </w:pPr>
-      <w:r>
-        <w:rPr>
-          <w:rFonts w:hint="eastAsia"/>
-          <w:b/>
-          <w:sz w:val="28"/>
-          <w:szCs w:val="28"/>
-        </w:rPr>
-        <w:t>3</w:t>
-      </w:r>
-      <w:r>
-        <w:rPr>
-          <w:rFonts w:hint="eastAsia"/>
-          <w:b/>
-          <w:sz w:val="28"/>
-          <w:szCs w:val="28"/>
-        </w:rPr>
-        <w:t>、早读晚练练习二十</w:t>
-      </w:r>
-    </w:p>
-    <w:p>
-      <w:pPr>
-        <w:rPr>
-          <w:b/>
-          <w:sz w:val="28"/>
-          <w:szCs w:val="28"/>
-        </w:rPr>
-      </w:pPr>
-    </w:p>
-    <w:p>
-      <w:pPr>
-        <w:rPr>
-          <w:b/>
-          <w:sz w:val="28"/>
-          <w:szCs w:val="28"/>
-        </w:rPr>
-      </w:pPr>
-    </w:p>
-    <w:p>
-      <w:pPr>
-        <w:rPr>
-          <w:b/>
-          <w:sz w:val="28"/>
-          <w:szCs w:val="28"/>
-        </w:rPr>
-      </w:pPr>
-    </w:p>
-    <w:p>
-      <w:pPr>
-        <w:rPr>
-          <w:b/>
-          <w:sz w:val="28"/>
-          <w:szCs w:val="28"/>
-        </w:rPr>
-      </w:pPr>
+        <w:t>、</w:t>
+      </w:r>
       <w:r>
         <w:rPr>
           <w:rFonts w:hint="eastAsia"/>
@@ -15264,6 +16670,62 @@
           <w:sz w:val="28"/>
           <w:szCs w:val="28"/>
         </w:rPr>
+        <w:t>年深</w:t>
+      </w:r>
+      <w:proofErr w:type="gramStart"/>
+      <w:r>
+        <w:rPr>
+          <w:rFonts w:hint="eastAsia"/>
+          <w:b/>
+          <w:sz w:val="28"/>
+          <w:szCs w:val="28"/>
+        </w:rPr>
+        <w:t>一</w:t>
+      </w:r>
+      <w:proofErr w:type="gramEnd"/>
+      <w:r>
+        <w:rPr>
+          <w:rFonts w:hint="eastAsia"/>
+          <w:b/>
+          <w:sz w:val="28"/>
+          <w:szCs w:val="28"/>
+        </w:rPr>
+        <w:t>模试卷</w:t>
+      </w:r>
+    </w:p>
+    <w:p>
+      <w:pPr>
+        <w:rPr>
+          <w:b/>
+          <w:sz w:val="28"/>
+          <w:szCs w:val="28"/>
+        </w:rPr>
+      </w:pPr>
+    </w:p>
+    <w:p>
+      <w:pPr>
+        <w:rPr>
+          <w:b/>
+          <w:sz w:val="28"/>
+          <w:szCs w:val="28"/>
+        </w:rPr>
+      </w:pPr>
+      <w:r>
+        <w:rPr>
+          <w:rFonts w:hint="eastAsia"/>
+          <w:b/>
+          <w:sz w:val="28"/>
+          <w:szCs w:val="28"/>
+        </w:rPr>
+        <w:t>2016</w:t>
+      </w:r>
+      <w:r>
+        <w:rPr>
+          <w:rFonts w:hint="eastAsia"/>
+          <w:b/>
+          <w:sz w:val="28"/>
+          <w:szCs w:val="28"/>
+        </w:rPr>
         <w:t>年</w:t>
       </w:r>
       <w:r>
@@ -15291,16 +16753,25 @@
           <w:sz w:val="28"/>
           <w:szCs w:val="28"/>
         </w:rPr>
-        <w:t>25</w:t>
-      </w:r>
-      <w:r>
-        <w:rPr>
-          <w:rFonts w:hint="eastAsia"/>
-          <w:b/>
-          <w:sz w:val="28"/>
-          <w:szCs w:val="28"/>
-        </w:rPr>
-        <w:t>日星期四</w:t>
+        <w:t>29</w:t>
+      </w:r>
+      <w:r>
+        <w:rPr>
+          <w:rFonts w:hint="eastAsia"/>
+          <w:b/>
+          <w:sz w:val="28"/>
+          <w:szCs w:val="28"/>
+        </w:rPr>
+        <w:t>日星期一</w:t>
+      </w:r>
+      <w:r>
+        <w:rPr>
+          <w:rFonts w:hint="eastAsia"/>
+          <w:b/>
+          <w:sz w:val="28"/>
+          <w:szCs w:val="28"/>
+        </w:rPr>
+        <w:t xml:space="preserve"> </w:t>
       </w:r>
     </w:p>
     <w:p>
@@ -15327,7 +16798,16 @@
           <w:sz w:val="28"/>
           <w:szCs w:val="28"/>
         </w:rPr>
-        <w:t>、翻译句子</w:t>
+        <w:t>、</w:t>
+      </w:r>
+      <w:r>
+        <w:rPr>
+          <w:rFonts w:hint="eastAsia"/>
+          <w:b/>
+          <w:sz w:val="28"/>
+          <w:szCs w:val="28"/>
+        </w:rPr>
+        <w:t>整理成语和所做练习的笔记</w:t>
       </w:r>
     </w:p>
     <w:p>
@@ -15354,100 +16834,17 @@
           <w:sz w:val="28"/>
           <w:szCs w:val="28"/>
         </w:rPr>
-        <w:t>、整理背诵试题中的成语</w:t>
-      </w:r>
-    </w:p>
-    <w:p>
-      <w:pPr>
-        <w:rPr>
-          <w:b/>
-          <w:sz w:val="28"/>
-          <w:szCs w:val="28"/>
-        </w:rPr>
-      </w:pPr>
-      <w:r>
-        <w:rPr>
-          <w:rFonts w:hint="eastAsia"/>
-          <w:b/>
-          <w:sz w:val="28"/>
-          <w:szCs w:val="28"/>
-        </w:rPr>
-        <w:t>3</w:t>
-      </w:r>
-      <w:r>
-        <w:rPr>
-          <w:rFonts w:hint="eastAsia"/>
-          <w:b/>
-          <w:sz w:val="28"/>
-          <w:szCs w:val="28"/>
-        </w:rPr>
-        <w:t>、提醒大家下</w:t>
-      </w:r>
-      <w:proofErr w:type="gramStart"/>
-      <w:r>
-        <w:rPr>
-          <w:rFonts w:hint="eastAsia"/>
-          <w:b/>
-          <w:sz w:val="28"/>
-          <w:szCs w:val="28"/>
-        </w:rPr>
-        <w:t>周一交步步</w:t>
-      </w:r>
-      <w:proofErr w:type="gramEnd"/>
-      <w:r>
-        <w:rPr>
-          <w:rFonts w:hint="eastAsia"/>
-          <w:b/>
-          <w:sz w:val="28"/>
-          <w:szCs w:val="28"/>
-        </w:rPr>
-        <w:t>高大小本</w:t>
-      </w:r>
-    </w:p>
-    <w:p>
-      <w:pPr>
-        <w:rPr>
-          <w:b/>
-          <w:sz w:val="28"/>
-          <w:szCs w:val="28"/>
-        </w:rPr>
-      </w:pPr>
-    </w:p>
-    <w:p>
-      <w:pPr>
-        <w:rPr>
-          <w:b/>
-          <w:sz w:val="28"/>
-          <w:szCs w:val="28"/>
-        </w:rPr>
-      </w:pPr>
-    </w:p>
-    <w:p>
-      <w:pPr>
-        <w:rPr>
-          <w:b/>
-          <w:sz w:val="28"/>
-          <w:szCs w:val="28"/>
-        </w:rPr>
-      </w:pPr>
-      <w:r>
-        <w:rPr>
-          <w:rFonts w:hint="eastAsia"/>
-          <w:b/>
-          <w:sz w:val="28"/>
-          <w:szCs w:val="28"/>
-        </w:rPr>
-        <w:t>2016</w:t>
-      </w:r>
-      <w:r>
-        <w:rPr>
-          <w:rFonts w:hint="eastAsia"/>
-          <w:b/>
-          <w:sz w:val="28"/>
-          <w:szCs w:val="28"/>
-        </w:rPr>
-        <w:t>年</w:t>
-      </w:r>
+        <w:t>、读《祭十二郎文》至少三遍</w:t>
+      </w:r>
+    </w:p>
+    <w:p>
+      <w:pPr>
+        <w:rPr>
+          <w:b/>
+          <w:sz w:val="28"/>
+          <w:szCs w:val="28"/>
+        </w:rPr>
+      </w:pPr>
       <w:r>
         <w:rPr>
           <w:rFonts w:hint="eastAsia"/>
@@ -15464,69 +16861,6 @@
           <w:sz w:val="28"/>
           <w:szCs w:val="28"/>
         </w:rPr>
-        <w:t>月</w:t>
-      </w:r>
-      <w:r>
-        <w:rPr>
-          <w:rFonts w:hint="eastAsia"/>
-          <w:b/>
-          <w:sz w:val="28"/>
-          <w:szCs w:val="28"/>
-        </w:rPr>
-        <w:t>26</w:t>
-      </w:r>
-      <w:r>
-        <w:rPr>
-          <w:rFonts w:hint="eastAsia"/>
-          <w:b/>
-          <w:sz w:val="28"/>
-          <w:szCs w:val="28"/>
-        </w:rPr>
-        <w:t>日星期五</w:t>
-      </w:r>
-      <w:r>
-        <w:rPr>
-          <w:rFonts w:hint="eastAsia"/>
-          <w:b/>
-          <w:sz w:val="28"/>
-          <w:szCs w:val="28"/>
-        </w:rPr>
-        <w:t xml:space="preserve">  </w:t>
-      </w:r>
-      <w:r>
-        <w:rPr>
-          <w:rFonts w:hint="eastAsia"/>
-          <w:b/>
-          <w:sz w:val="28"/>
-          <w:szCs w:val="28"/>
-        </w:rPr>
-        <w:t>周末作业</w:t>
-      </w:r>
-    </w:p>
-    <w:p>
-      <w:pPr>
-        <w:rPr>
-          <w:b/>
-          <w:sz w:val="28"/>
-          <w:szCs w:val="28"/>
-        </w:rPr>
-      </w:pPr>
-      <w:r>
-        <w:rPr>
-          <w:rFonts w:hint="eastAsia"/>
-          <w:b/>
-          <w:sz w:val="28"/>
-          <w:szCs w:val="28"/>
-        </w:rPr>
-        <w:t>1</w:t>
-      </w:r>
-      <w:r>
-        <w:rPr>
-          <w:rFonts w:hint="eastAsia"/>
-          <w:b/>
-          <w:sz w:val="28"/>
-          <w:szCs w:val="28"/>
-        </w:rPr>
         <w:t>、</w:t>
       </w:r>
       <w:r>
@@ -15536,251 +16870,6 @@
           <w:sz w:val="28"/>
           <w:szCs w:val="28"/>
         </w:rPr>
-        <w:t>步步高大小本成语部分</w:t>
-      </w:r>
-    </w:p>
-    <w:p>
-      <w:pPr>
-        <w:rPr>
-          <w:b/>
-          <w:sz w:val="28"/>
-          <w:szCs w:val="28"/>
-        </w:rPr>
-      </w:pPr>
-      <w:r>
-        <w:rPr>
-          <w:rFonts w:hint="eastAsia"/>
-          <w:b/>
-          <w:sz w:val="28"/>
-          <w:szCs w:val="28"/>
-        </w:rPr>
-        <w:t>2</w:t>
-      </w:r>
-      <w:r>
-        <w:rPr>
-          <w:rFonts w:hint="eastAsia"/>
-          <w:b/>
-          <w:sz w:val="28"/>
-          <w:szCs w:val="28"/>
-        </w:rPr>
-        <w:t>、</w:t>
-      </w:r>
-      <w:r>
-        <w:rPr>
-          <w:rFonts w:hint="eastAsia"/>
-          <w:b/>
-          <w:sz w:val="28"/>
-          <w:szCs w:val="28"/>
-        </w:rPr>
-        <w:t>2016</w:t>
-      </w:r>
-      <w:r>
-        <w:rPr>
-          <w:rFonts w:hint="eastAsia"/>
-          <w:b/>
-          <w:sz w:val="28"/>
-          <w:szCs w:val="28"/>
-        </w:rPr>
-        <w:t>年深</w:t>
-      </w:r>
-      <w:proofErr w:type="gramStart"/>
-      <w:r>
-        <w:rPr>
-          <w:rFonts w:hint="eastAsia"/>
-          <w:b/>
-          <w:sz w:val="28"/>
-          <w:szCs w:val="28"/>
-        </w:rPr>
-        <w:t>一</w:t>
-      </w:r>
-      <w:proofErr w:type="gramEnd"/>
-      <w:r>
-        <w:rPr>
-          <w:rFonts w:hint="eastAsia"/>
-          <w:b/>
-          <w:sz w:val="28"/>
-          <w:szCs w:val="28"/>
-        </w:rPr>
-        <w:t>模试卷</w:t>
-      </w:r>
-    </w:p>
-    <w:p>
-      <w:pPr>
-        <w:rPr>
-          <w:b/>
-          <w:sz w:val="28"/>
-          <w:szCs w:val="28"/>
-        </w:rPr>
-      </w:pPr>
-    </w:p>
-    <w:p>
-      <w:pPr>
-        <w:rPr>
-          <w:b/>
-          <w:sz w:val="28"/>
-          <w:szCs w:val="28"/>
-        </w:rPr>
-      </w:pPr>
-      <w:r>
-        <w:rPr>
-          <w:rFonts w:hint="eastAsia"/>
-          <w:b/>
-          <w:sz w:val="28"/>
-          <w:szCs w:val="28"/>
-        </w:rPr>
-        <w:t>2016</w:t>
-      </w:r>
-      <w:r>
-        <w:rPr>
-          <w:rFonts w:hint="eastAsia"/>
-          <w:b/>
-          <w:sz w:val="28"/>
-          <w:szCs w:val="28"/>
-        </w:rPr>
-        <w:t>年</w:t>
-      </w:r>
-      <w:r>
-        <w:rPr>
-          <w:rFonts w:hint="eastAsia"/>
-          <w:b/>
-          <w:sz w:val="28"/>
-          <w:szCs w:val="28"/>
-        </w:rPr>
-        <w:t>2</w:t>
-      </w:r>
-      <w:r>
-        <w:rPr>
-          <w:rFonts w:hint="eastAsia"/>
-          <w:b/>
-          <w:sz w:val="28"/>
-          <w:szCs w:val="28"/>
-        </w:rPr>
-        <w:t>月</w:t>
-      </w:r>
-      <w:r>
-        <w:rPr>
-          <w:rFonts w:hint="eastAsia"/>
-          <w:b/>
-          <w:sz w:val="28"/>
-          <w:szCs w:val="28"/>
-        </w:rPr>
-        <w:t>29</w:t>
-      </w:r>
-      <w:r>
-        <w:rPr>
-          <w:rFonts w:hint="eastAsia"/>
-          <w:b/>
-          <w:sz w:val="28"/>
-          <w:szCs w:val="28"/>
-        </w:rPr>
-        <w:t>日星期一</w:t>
-      </w:r>
-      <w:r>
-        <w:rPr>
-          <w:rFonts w:hint="eastAsia"/>
-          <w:b/>
-          <w:sz w:val="28"/>
-          <w:szCs w:val="28"/>
-        </w:rPr>
-        <w:t xml:space="preserve"> </w:t>
-      </w:r>
-    </w:p>
-    <w:p>
-      <w:pPr>
-        <w:rPr>
-          <w:b/>
-          <w:sz w:val="28"/>
-          <w:szCs w:val="28"/>
-        </w:rPr>
-      </w:pPr>
-      <w:r>
-        <w:rPr>
-          <w:rFonts w:hint="eastAsia"/>
-          <w:b/>
-          <w:sz w:val="28"/>
-          <w:szCs w:val="28"/>
-        </w:rPr>
-        <w:t>1</w:t>
-      </w:r>
-      <w:r>
-        <w:rPr>
-          <w:rFonts w:hint="eastAsia"/>
-          <w:b/>
-          <w:sz w:val="28"/>
-          <w:szCs w:val="28"/>
-        </w:rPr>
-        <w:t>、</w:t>
-      </w:r>
-      <w:r>
-        <w:rPr>
-          <w:rFonts w:hint="eastAsia"/>
-          <w:b/>
-          <w:sz w:val="28"/>
-          <w:szCs w:val="28"/>
-        </w:rPr>
-        <w:t>整理成语和所做练习的笔记</w:t>
-      </w:r>
-    </w:p>
-    <w:p>
-      <w:pPr>
-        <w:rPr>
-          <w:b/>
-          <w:sz w:val="28"/>
-          <w:szCs w:val="28"/>
-        </w:rPr>
-      </w:pPr>
-      <w:r>
-        <w:rPr>
-          <w:rFonts w:hint="eastAsia"/>
-          <w:b/>
-          <w:sz w:val="28"/>
-          <w:szCs w:val="28"/>
-        </w:rPr>
-        <w:t>2</w:t>
-      </w:r>
-      <w:r>
-        <w:rPr>
-          <w:rFonts w:hint="eastAsia"/>
-          <w:b/>
-          <w:sz w:val="28"/>
-          <w:szCs w:val="28"/>
-        </w:rPr>
-        <w:t>、读《祭十二郎文》至少三遍</w:t>
-      </w:r>
-    </w:p>
-    <w:p>
-      <w:pPr>
-        <w:rPr>
-          <w:b/>
-          <w:sz w:val="28"/>
-          <w:szCs w:val="28"/>
-        </w:rPr>
-      </w:pPr>
-      <w:r>
-        <w:rPr>
-          <w:rFonts w:hint="eastAsia"/>
-          <w:b/>
-          <w:sz w:val="28"/>
-          <w:szCs w:val="28"/>
-        </w:rPr>
-        <w:t>2</w:t>
-      </w:r>
-      <w:r>
-        <w:rPr>
-          <w:rFonts w:hint="eastAsia"/>
-          <w:b/>
-          <w:sz w:val="28"/>
-          <w:szCs w:val="28"/>
-        </w:rPr>
-        <w:t>、</w:t>
-      </w:r>
-      <w:r>
-        <w:rPr>
-          <w:rFonts w:hint="eastAsia"/>
-          <w:b/>
-          <w:sz w:val="28"/>
-          <w:szCs w:val="28"/>
-        </w:rPr>
         <w:t>2.29</w:t>
       </w:r>
       <w:r>
@@ -15853,7 +16942,6 @@
           <w:sz w:val="28"/>
           <w:szCs w:val="28"/>
         </w:rPr>
-        <w:lastRenderedPageBreak/>
         <w:t>2016</w:t>
       </w:r>
       <w:r>
@@ -16242,6 +17330,7 @@
           <w:sz w:val="28"/>
           <w:szCs w:val="28"/>
         </w:rPr>
+        <w:lastRenderedPageBreak/>
         <w:t>2016</w:t>
       </w:r>
       <w:r>
@@ -16551,7 +17640,6 @@
           <w:sz w:val="28"/>
           <w:szCs w:val="28"/>
         </w:rPr>
-        <w:lastRenderedPageBreak/>
         <w:t>4</w:t>
       </w:r>
       <w:r>
@@ -16998,6 +18086,7 @@
           <w:sz w:val="28"/>
           <w:szCs w:val="28"/>
         </w:rPr>
+        <w:lastRenderedPageBreak/>
         <w:t>早读晚练二十六</w:t>
       </w:r>
     </w:p>
@@ -17298,7 +18387,6 @@
           <w:sz w:val="28"/>
           <w:szCs w:val="28"/>
         </w:rPr>
-        <w:lastRenderedPageBreak/>
         <w:t>翻译句子</w:t>
       </w:r>
     </w:p>
@@ -20469,6 +21557,184 @@
     </w:lvl>
   </w:abstractNum>
   <w:abstractNum w:abstractNumId="32">
+    <w:nsid w:val="531E5C48"/>
+    <w:multiLevelType w:val="hybridMultilevel"/>
+    <w:tmpl w:val="03486112"/>
+    <w:lvl w:ilvl="0" w:tplc="0E0AFB36">
+      <w:start w:val="1"/>
+      <w:numFmt w:val="decimal"/>
+      <w:lvlText w:val="%1."/>
+      <w:lvlJc w:val="left"/>
+      <w:pPr>
+        <w:ind w:left="360" w:hanging="360"/>
+      </w:pPr>
+      <w:rPr>
+        <w:rFonts w:hint="default"/>
+      </w:rPr>
+    </w:lvl>
+    <w:lvl w:ilvl="1" w:tplc="04090019" w:tentative="1">
+      <w:start w:val="1"/>
+      <w:numFmt w:val="lowerLetter"/>
+      <w:lvlText w:val="%2)"/>
+      <w:lvlJc w:val="left"/>
+      <w:pPr>
+        <w:ind w:left="840" w:hanging="420"/>
+      </w:pPr>
+    </w:lvl>
+    <w:lvl w:ilvl="2" w:tplc="0409001B" w:tentative="1">
+      <w:start w:val="1"/>
+      <w:numFmt w:val="lowerRoman"/>
+      <w:lvlText w:val="%3."/>
+      <w:lvlJc w:val="right"/>
+      <w:pPr>
+        <w:ind w:left="1260" w:hanging="420"/>
+      </w:pPr>
+    </w:lvl>
+    <w:lvl w:ilvl="3" w:tplc="0409000F" w:tentative="1">
+      <w:start w:val="1"/>
+      <w:numFmt w:val="decimal"/>
+      <w:lvlText w:val="%4."/>
+      <w:lvlJc w:val="left"/>
+      <w:pPr>
+        <w:ind w:left="1680" w:hanging="420"/>
+      </w:pPr>
+    </w:lvl>
+    <w:lvl w:ilvl="4" w:tplc="04090019" w:tentative="1">
+      <w:start w:val="1"/>
+      <w:numFmt w:val="lowerLetter"/>
+      <w:lvlText w:val="%5)"/>
+      <w:lvlJc w:val="left"/>
+      <w:pPr>
+        <w:ind w:left="2100" w:hanging="420"/>
+      </w:pPr>
+    </w:lvl>
+    <w:lvl w:ilvl="5" w:tplc="0409001B" w:tentative="1">
+      <w:start w:val="1"/>
+      <w:numFmt w:val="lowerRoman"/>
+      <w:lvlText w:val="%6."/>
+      <w:lvlJc w:val="right"/>
+      <w:pPr>
+        <w:ind w:left="2520" w:hanging="420"/>
+      </w:pPr>
+    </w:lvl>
+    <w:lvl w:ilvl="6" w:tplc="0409000F" w:tentative="1">
+      <w:start w:val="1"/>
+      <w:numFmt w:val="decimal"/>
+      <w:lvlText w:val="%7."/>
+      <w:lvlJc w:val="left"/>
+      <w:pPr>
+        <w:ind w:left="2940" w:hanging="420"/>
+      </w:pPr>
+    </w:lvl>
+    <w:lvl w:ilvl="7" w:tplc="04090019" w:tentative="1">
+      <w:start w:val="1"/>
+      <w:numFmt w:val="lowerLetter"/>
+      <w:lvlText w:val="%8)"/>
+      <w:lvlJc w:val="left"/>
+      <w:pPr>
+        <w:ind w:left="3360" w:hanging="420"/>
+      </w:pPr>
+    </w:lvl>
+    <w:lvl w:ilvl="8" w:tplc="0409001B" w:tentative="1">
+      <w:start w:val="1"/>
+      <w:numFmt w:val="lowerRoman"/>
+      <w:lvlText w:val="%9."/>
+      <w:lvlJc w:val="right"/>
+      <w:pPr>
+        <w:ind w:left="3780" w:hanging="420"/>
+      </w:pPr>
+    </w:lvl>
+  </w:abstractNum>
+  <w:abstractNum w:abstractNumId="33">
+    <w:nsid w:val="5675195F"/>
+    <w:multiLevelType w:val="hybridMultilevel"/>
+    <w:tmpl w:val="E31C2ADE"/>
+    <w:lvl w:ilvl="0" w:tplc="51E897A4">
+      <w:start w:val="1"/>
+      <w:numFmt w:val="decimal"/>
+      <w:lvlText w:val="%1."/>
+      <w:lvlJc w:val="left"/>
+      <w:pPr>
+        <w:ind w:left="360" w:hanging="360"/>
+      </w:pPr>
+      <w:rPr>
+        <w:rFonts w:hint="default"/>
+      </w:rPr>
+    </w:lvl>
+    <w:lvl w:ilvl="1" w:tplc="04090019" w:tentative="1">
+      <w:start w:val="1"/>
+      <w:numFmt w:val="lowerLetter"/>
+      <w:lvlText w:val="%2)"/>
+      <w:lvlJc w:val="left"/>
+      <w:pPr>
+        <w:ind w:left="840" w:hanging="420"/>
+      </w:pPr>
+    </w:lvl>
+    <w:lvl w:ilvl="2" w:tplc="0409001B" w:tentative="1">
+      <w:start w:val="1"/>
+      <w:numFmt w:val="lowerRoman"/>
+      <w:lvlText w:val="%3."/>
+      <w:lvlJc w:val="right"/>
+      <w:pPr>
+        <w:ind w:left="1260" w:hanging="420"/>
+      </w:pPr>
+    </w:lvl>
+    <w:lvl w:ilvl="3" w:tplc="0409000F" w:tentative="1">
+      <w:start w:val="1"/>
+      <w:numFmt w:val="decimal"/>
+      <w:lvlText w:val="%4."/>
+      <w:lvlJc w:val="left"/>
+      <w:pPr>
+        <w:ind w:left="1680" w:hanging="420"/>
+      </w:pPr>
+    </w:lvl>
+    <w:lvl w:ilvl="4" w:tplc="04090019" w:tentative="1">
+      <w:start w:val="1"/>
+      <w:numFmt w:val="lowerLetter"/>
+      <w:lvlText w:val="%5)"/>
+      <w:lvlJc w:val="left"/>
+      <w:pPr>
+        <w:ind w:left="2100" w:hanging="420"/>
+      </w:pPr>
+    </w:lvl>
+    <w:lvl w:ilvl="5" w:tplc="0409001B" w:tentative="1">
+      <w:start w:val="1"/>
+      <w:numFmt w:val="lowerRoman"/>
+      <w:lvlText w:val="%6."/>
+      <w:lvlJc w:val="right"/>
+      <w:pPr>
+        <w:ind w:left="2520" w:hanging="420"/>
+      </w:pPr>
+    </w:lvl>
+    <w:lvl w:ilvl="6" w:tplc="0409000F" w:tentative="1">
+      <w:start w:val="1"/>
+      <w:numFmt w:val="decimal"/>
+      <w:lvlText w:val="%7."/>
+      <w:lvlJc w:val="left"/>
+      <w:pPr>
+        <w:ind w:left="2940" w:hanging="420"/>
+      </w:pPr>
+    </w:lvl>
+    <w:lvl w:ilvl="7" w:tplc="04090019" w:tentative="1">
+      <w:start w:val="1"/>
+      <w:numFmt w:val="lowerLetter"/>
+      <w:lvlText w:val="%8)"/>
+      <w:lvlJc w:val="left"/>
+      <w:pPr>
+        <w:ind w:left="3360" w:hanging="420"/>
+      </w:pPr>
+    </w:lvl>
+    <w:lvl w:ilvl="8" w:tplc="0409001B" w:tentative="1">
+      <w:start w:val="1"/>
+      <w:numFmt w:val="lowerRoman"/>
+      <w:lvlText w:val="%9."/>
+      <w:lvlJc w:val="right"/>
+      <w:pPr>
+        <w:ind w:left="3780" w:hanging="420"/>
+      </w:pPr>
+    </w:lvl>
+  </w:abstractNum>
+  <w:abstractNum w:abstractNumId="34">
     <w:nsid w:val="5A343C4F"/>
     <w:multiLevelType w:val="hybridMultilevel"/>
     <w:tmpl w:val="E15E878E"/>
@@ -20557,7 +21823,185 @@
       </w:pPr>
     </w:lvl>
   </w:abstractNum>
-  <w:abstractNum w:abstractNumId="33">
+  <w:abstractNum w:abstractNumId="35">
+    <w:nsid w:val="5BA93B78"/>
+    <w:multiLevelType w:val="hybridMultilevel"/>
+    <w:tmpl w:val="72B4E8BA"/>
+    <w:lvl w:ilvl="0" w:tplc="51F47CC0">
+      <w:start w:val="1"/>
+      <w:numFmt w:val="decimal"/>
+      <w:lvlText w:val="%1."/>
+      <w:lvlJc w:val="left"/>
+      <w:pPr>
+        <w:ind w:left="360" w:hanging="360"/>
+      </w:pPr>
+      <w:rPr>
+        <w:rFonts w:hint="default"/>
+      </w:rPr>
+    </w:lvl>
+    <w:lvl w:ilvl="1" w:tplc="04090019" w:tentative="1">
+      <w:start w:val="1"/>
+      <w:numFmt w:val="lowerLetter"/>
+      <w:lvlText w:val="%2)"/>
+      <w:lvlJc w:val="left"/>
+      <w:pPr>
+        <w:ind w:left="840" w:hanging="420"/>
+      </w:pPr>
+    </w:lvl>
+    <w:lvl w:ilvl="2" w:tplc="0409001B" w:tentative="1">
+      <w:start w:val="1"/>
+      <w:numFmt w:val="lowerRoman"/>
+      <w:lvlText w:val="%3."/>
+      <w:lvlJc w:val="right"/>
+      <w:pPr>
+        <w:ind w:left="1260" w:hanging="420"/>
+      </w:pPr>
+    </w:lvl>
+    <w:lvl w:ilvl="3" w:tplc="0409000F" w:tentative="1">
+      <w:start w:val="1"/>
+      <w:numFmt w:val="decimal"/>
+      <w:lvlText w:val="%4."/>
+      <w:lvlJc w:val="left"/>
+      <w:pPr>
+        <w:ind w:left="1680" w:hanging="420"/>
+      </w:pPr>
+    </w:lvl>
+    <w:lvl w:ilvl="4" w:tplc="04090019" w:tentative="1">
+      <w:start w:val="1"/>
+      <w:numFmt w:val="lowerLetter"/>
+      <w:lvlText w:val="%5)"/>
+      <w:lvlJc w:val="left"/>
+      <w:pPr>
+        <w:ind w:left="2100" w:hanging="420"/>
+      </w:pPr>
+    </w:lvl>
+    <w:lvl w:ilvl="5" w:tplc="0409001B" w:tentative="1">
+      <w:start w:val="1"/>
+      <w:numFmt w:val="lowerRoman"/>
+      <w:lvlText w:val="%6."/>
+      <w:lvlJc w:val="right"/>
+      <w:pPr>
+        <w:ind w:left="2520" w:hanging="420"/>
+      </w:pPr>
+    </w:lvl>
+    <w:lvl w:ilvl="6" w:tplc="0409000F" w:tentative="1">
+      <w:start w:val="1"/>
+      <w:numFmt w:val="decimal"/>
+      <w:lvlText w:val="%7."/>
+      <w:lvlJc w:val="left"/>
+      <w:pPr>
+        <w:ind w:left="2940" w:hanging="420"/>
+      </w:pPr>
+    </w:lvl>
+    <w:lvl w:ilvl="7" w:tplc="04090019" w:tentative="1">
+      <w:start w:val="1"/>
+      <w:numFmt w:val="lowerLetter"/>
+      <w:lvlText w:val="%8)"/>
+      <w:lvlJc w:val="left"/>
+      <w:pPr>
+        <w:ind w:left="3360" w:hanging="420"/>
+      </w:pPr>
+    </w:lvl>
+    <w:lvl w:ilvl="8" w:tplc="0409001B" w:tentative="1">
+      <w:start w:val="1"/>
+      <w:numFmt w:val="lowerRoman"/>
+      <w:lvlText w:val="%9."/>
+      <w:lvlJc w:val="right"/>
+      <w:pPr>
+        <w:ind w:left="3780" w:hanging="420"/>
+      </w:pPr>
+    </w:lvl>
+  </w:abstractNum>
+  <w:abstractNum w:abstractNumId="36">
+    <w:nsid w:val="5F8254BC"/>
+    <w:multiLevelType w:val="hybridMultilevel"/>
+    <w:tmpl w:val="123AA512"/>
+    <w:lvl w:ilvl="0" w:tplc="D246701A">
+      <w:start w:val="1"/>
+      <w:numFmt w:val="decimal"/>
+      <w:lvlText w:val="%1."/>
+      <w:lvlJc w:val="left"/>
+      <w:pPr>
+        <w:ind w:left="360" w:hanging="360"/>
+      </w:pPr>
+      <w:rPr>
+        <w:rFonts w:hint="default"/>
+      </w:rPr>
+    </w:lvl>
+    <w:lvl w:ilvl="1" w:tplc="04090019" w:tentative="1">
+      <w:start w:val="1"/>
+      <w:numFmt w:val="lowerLetter"/>
+      <w:lvlText w:val="%2)"/>
+      <w:lvlJc w:val="left"/>
+      <w:pPr>
+        <w:ind w:left="840" w:hanging="420"/>
+      </w:pPr>
+    </w:lvl>
+    <w:lvl w:ilvl="2" w:tplc="0409001B" w:tentative="1">
+      <w:start w:val="1"/>
+      <w:numFmt w:val="lowerRoman"/>
+      <w:lvlText w:val="%3."/>
+      <w:lvlJc w:val="right"/>
+      <w:pPr>
+        <w:ind w:left="1260" w:hanging="420"/>
+      </w:pPr>
+    </w:lvl>
+    <w:lvl w:ilvl="3" w:tplc="0409000F" w:tentative="1">
+      <w:start w:val="1"/>
+      <w:numFmt w:val="decimal"/>
+      <w:lvlText w:val="%4."/>
+      <w:lvlJc w:val="left"/>
+      <w:pPr>
+        <w:ind w:left="1680" w:hanging="420"/>
+      </w:pPr>
+    </w:lvl>
+    <w:lvl w:ilvl="4" w:tplc="04090019" w:tentative="1">
+      <w:start w:val="1"/>
+      <w:numFmt w:val="lowerLetter"/>
+      <w:lvlText w:val="%5)"/>
+      <w:lvlJc w:val="left"/>
+      <w:pPr>
+        <w:ind w:left="2100" w:hanging="420"/>
+      </w:pPr>
+    </w:lvl>
+    <w:lvl w:ilvl="5" w:tplc="0409001B" w:tentative="1">
+      <w:start w:val="1"/>
+      <w:numFmt w:val="lowerRoman"/>
+      <w:lvlText w:val="%6."/>
+      <w:lvlJc w:val="right"/>
+      <w:pPr>
+        <w:ind w:left="2520" w:hanging="420"/>
+      </w:pPr>
+    </w:lvl>
+    <w:lvl w:ilvl="6" w:tplc="0409000F" w:tentative="1">
+      <w:start w:val="1"/>
+      <w:numFmt w:val="decimal"/>
+      <w:lvlText w:val="%7."/>
+      <w:lvlJc w:val="left"/>
+      <w:pPr>
+        <w:ind w:left="2940" w:hanging="420"/>
+      </w:pPr>
+    </w:lvl>
+    <w:lvl w:ilvl="7" w:tplc="04090019" w:tentative="1">
+      <w:start w:val="1"/>
+      <w:numFmt w:val="lowerLetter"/>
+      <w:lvlText w:val="%8)"/>
+      <w:lvlJc w:val="left"/>
+      <w:pPr>
+        <w:ind w:left="3360" w:hanging="420"/>
+      </w:pPr>
+    </w:lvl>
+    <w:lvl w:ilvl="8" w:tplc="0409001B" w:tentative="1">
+      <w:start w:val="1"/>
+      <w:numFmt w:val="lowerRoman"/>
+      <w:lvlText w:val="%9."/>
+      <w:lvlJc w:val="right"/>
+      <w:pPr>
+        <w:ind w:left="3780" w:hanging="420"/>
+      </w:pPr>
+    </w:lvl>
+  </w:abstractNum>
+  <w:abstractNum w:abstractNumId="37">
     <w:nsid w:val="63003AB4"/>
     <w:multiLevelType w:val="hybridMultilevel"/>
     <w:tmpl w:val="D85E132E"/>
@@ -20646,7 +22090,7 @@
       </w:pPr>
     </w:lvl>
   </w:abstractNum>
-  <w:abstractNum w:abstractNumId="34">
+  <w:abstractNum w:abstractNumId="38">
     <w:nsid w:val="66353ECD"/>
     <w:multiLevelType w:val="hybridMultilevel"/>
     <w:tmpl w:val="7F1495D4"/>
@@ -20735,7 +22179,7 @@
       </w:pPr>
     </w:lvl>
   </w:abstractNum>
-  <w:abstractNum w:abstractNumId="35">
+  <w:abstractNum w:abstractNumId="39">
     <w:nsid w:val="68683B4F"/>
     <w:multiLevelType w:val="hybridMultilevel"/>
     <w:tmpl w:val="8392EA9A"/>
@@ -20824,7 +22268,7 @@
       </w:pPr>
     </w:lvl>
   </w:abstractNum>
-  <w:abstractNum w:abstractNumId="36">
+  <w:abstractNum w:abstractNumId="40">
     <w:nsid w:val="6AFD482C"/>
     <w:multiLevelType w:val="hybridMultilevel"/>
     <w:tmpl w:val="109EE9B6"/>
@@ -20913,7 +22357,7 @@
       </w:pPr>
     </w:lvl>
   </w:abstractNum>
-  <w:abstractNum w:abstractNumId="37">
+  <w:abstractNum w:abstractNumId="41">
     <w:nsid w:val="6B4804B5"/>
     <w:multiLevelType w:val="hybridMultilevel"/>
     <w:tmpl w:val="83E45326"/>
@@ -21002,7 +22446,7 @@
       </w:pPr>
     </w:lvl>
   </w:abstractNum>
-  <w:abstractNum w:abstractNumId="38">
+  <w:abstractNum w:abstractNumId="42">
     <w:nsid w:val="6DBB7E5A"/>
     <w:multiLevelType w:val="hybridMultilevel"/>
     <w:tmpl w:val="804C6C42"/>
@@ -21091,7 +22535,7 @@
       </w:pPr>
     </w:lvl>
   </w:abstractNum>
-  <w:abstractNum w:abstractNumId="39">
+  <w:abstractNum w:abstractNumId="43">
     <w:nsid w:val="74117DAF"/>
     <w:multiLevelType w:val="hybridMultilevel"/>
     <w:tmpl w:val="533459E4"/>
@@ -21180,7 +22624,7 @@
       </w:pPr>
     </w:lvl>
   </w:abstractNum>
-  <w:abstractNum w:abstractNumId="40">
+  <w:abstractNum w:abstractNumId="44">
     <w:nsid w:val="79AE56C9"/>
     <w:multiLevelType w:val="hybridMultilevel"/>
     <w:tmpl w:val="EAA0BC4A"/>
@@ -21269,7 +22713,7 @@
       </w:pPr>
     </w:lvl>
   </w:abstractNum>
-  <w:abstractNum w:abstractNumId="41">
+  <w:abstractNum w:abstractNumId="45">
     <w:nsid w:val="7A097715"/>
     <w:multiLevelType w:val="hybridMultilevel"/>
     <w:tmpl w:val="E4CE6604"/>
@@ -21358,7 +22802,7 @@
       </w:pPr>
     </w:lvl>
   </w:abstractNum>
-  <w:abstractNum w:abstractNumId="42">
+  <w:abstractNum w:abstractNumId="46">
     <w:nsid w:val="7BC04820"/>
     <w:multiLevelType w:val="hybridMultilevel"/>
     <w:tmpl w:val="8CCE1DD4"/>
@@ -21447,7 +22891,7 @@
       </w:pPr>
     </w:lvl>
   </w:abstractNum>
-  <w:abstractNum w:abstractNumId="43">
+  <w:abstractNum w:abstractNumId="47">
     <w:nsid w:val="7C355570"/>
     <w:multiLevelType w:val="hybridMultilevel"/>
     <w:tmpl w:val="78C49C62"/>
@@ -21536,7 +22980,7 @@
       </w:pPr>
     </w:lvl>
   </w:abstractNum>
-  <w:abstractNum w:abstractNumId="44">
+  <w:abstractNum w:abstractNumId="48">
     <w:nsid w:val="7FDB55FF"/>
     <w:multiLevelType w:val="hybridMultilevel"/>
     <w:tmpl w:val="93A24302"/>
@@ -21635,7 +23079,7 @@
     <w:abstractNumId w:val="31"/>
   </w:num>
   <w:num w:numId="4">
-    <w:abstractNumId w:val="39"/>
+    <w:abstractNumId w:val="43"/>
   </w:num>
   <w:num w:numId="5">
     <w:abstractNumId w:val="19"/>
@@ -21644,16 +23088,16 @@
     <w:abstractNumId w:val="12"/>
   </w:num>
   <w:num w:numId="7">
-    <w:abstractNumId w:val="44"/>
+    <w:abstractNumId w:val="48"/>
   </w:num>
   <w:num w:numId="8">
-    <w:abstractNumId w:val="41"/>
+    <w:abstractNumId w:val="45"/>
   </w:num>
   <w:num w:numId="9">
     <w:abstractNumId w:val="11"/>
   </w:num>
   <w:num w:numId="10">
-    <w:abstractNumId w:val="43"/>
+    <w:abstractNumId w:val="47"/>
   </w:num>
   <w:num w:numId="11">
     <w:abstractNumId w:val="26"/>
@@ -21665,7 +23109,7 @@
     <w:abstractNumId w:val="29"/>
   </w:num>
   <w:num w:numId="14">
-    <w:abstractNumId w:val="34"/>
+    <w:abstractNumId w:val="38"/>
   </w:num>
   <w:num w:numId="15">
     <w:abstractNumId w:val="5"/>
@@ -21674,7 +23118,7 @@
     <w:abstractNumId w:val="18"/>
   </w:num>
   <w:num w:numId="17">
-    <w:abstractNumId w:val="40"/>
+    <w:abstractNumId w:val="44"/>
   </w:num>
   <w:num w:numId="18">
     <w:abstractNumId w:val="9"/>
@@ -21695,13 +23139,13 @@
     <w:abstractNumId w:val="27"/>
   </w:num>
   <w:num w:numId="24">
-    <w:abstractNumId w:val="32"/>
+    <w:abstractNumId w:val="34"/>
   </w:num>
   <w:num w:numId="25">
     <w:abstractNumId w:val="17"/>
   </w:num>
   <w:num w:numId="26">
-    <w:abstractNumId w:val="42"/>
+    <w:abstractNumId w:val="46"/>
   </w:num>
   <w:num w:numId="27">
     <w:abstractNumId w:val="24"/>
@@ -21713,16 +23157,16 @@
     <w:abstractNumId w:val="30"/>
   </w:num>
   <w:num w:numId="30">
-    <w:abstractNumId w:val="33"/>
+    <w:abstractNumId w:val="37"/>
   </w:num>
   <w:num w:numId="31">
-    <w:abstractNumId w:val="37"/>
+    <w:abstractNumId w:val="41"/>
   </w:num>
   <w:num w:numId="32">
     <w:abstractNumId w:val="15"/>
   </w:num>
   <w:num w:numId="33">
-    <w:abstractNumId w:val="38"/>
+    <w:abstractNumId w:val="42"/>
   </w:num>
   <w:num w:numId="34">
     <w:abstractNumId w:val="14"/>
@@ -21749,7 +23193,7 @@
     <w:abstractNumId w:val="0"/>
   </w:num>
   <w:num w:numId="42">
-    <w:abstractNumId w:val="36"/>
+    <w:abstractNumId w:val="40"/>
   </w:num>
   <w:num w:numId="43">
     <w:abstractNumId w:val="16"/>
@@ -21758,7 +23202,19 @@
     <w:abstractNumId w:val="4"/>
   </w:num>
   <w:num w:numId="45">
+    <w:abstractNumId w:val="39"/>
+  </w:num>
+  <w:num w:numId="46">
+    <w:abstractNumId w:val="36"/>
+  </w:num>
+  <w:num w:numId="47">
     <w:abstractNumId w:val="35"/>
+  </w:num>
+  <w:num w:numId="48">
+    <w:abstractNumId w:val="32"/>
+  </w:num>
+  <w:num w:numId="49">
+    <w:abstractNumId w:val="33"/>
   </w:num>
   <w:numIdMacAtCleanup w:val="37"/>
 </w:numbering>
